--- a/Practicas_API_Login_Certificados.docx
+++ b/Practicas_API_Login_Certificados.docx
@@ -863,18 +863,10 @@
         <w:jc w:val="both"/>
       </w:pPr>
       <w:r>
-        <w:t xml:space="preserve">Para esta </w:t>
-      </w:r>
-      <w:proofErr w:type="gramStart"/>
-      <w:r>
-        <w:t xml:space="preserve">práctica </w:t>
-      </w:r>
-      <w:r>
-        <w:t xml:space="preserve"> disponemos</w:t>
-      </w:r>
-      <w:proofErr w:type="gramEnd"/>
-      <w:r>
-        <w:t xml:space="preserve"> de una carpeta con</w:t>
+        <w:t xml:space="preserve">Para esta práctica </w:t>
+      </w:r>
+      <w:r>
+        <w:t xml:space="preserve"> disponemos de una carpeta con</w:t>
       </w:r>
       <w:r>
         <w:t xml:space="preserve"> n</w:t>
@@ -891,7 +883,6 @@
       <w:r>
         <w:t>“</w:t>
       </w:r>
-      <w:proofErr w:type="spellStart"/>
       <w:r>
         <w:rPr>
           <w:b/>
@@ -899,7 +890,6 @@
         </w:rPr>
         <w:t>login-ssl</w:t>
       </w:r>
-      <w:proofErr w:type="spellEnd"/>
       <w:r>
         <w:rPr>
           <w:b/>
@@ -1031,34 +1021,10 @@
         <w:t xml:space="preserve">un </w:t>
       </w:r>
       <w:r>
-        <w:t xml:space="preserve">certificado </w:t>
-      </w:r>
-      <w:proofErr w:type="spellStart"/>
-      <w:r>
-        <w:t>autofirmado</w:t>
-      </w:r>
-      <w:proofErr w:type="spellEnd"/>
-      <w:r>
-        <w:t xml:space="preserve"> en un contenedor </w:t>
-      </w:r>
-      <w:proofErr w:type="spellStart"/>
-      <w:r>
-        <w:t>PHP+Apache</w:t>
-      </w:r>
-      <w:proofErr w:type="spellEnd"/>
-      <w:r>
-        <w:t xml:space="preserve">, creado desde </w:t>
-      </w:r>
-      <w:proofErr w:type="spellStart"/>
-      <w:r>
-        <w:t>Portaine</w:t>
-      </w:r>
-      <w:r>
-        <w:t>r</w:t>
-      </w:r>
-      <w:proofErr w:type="spellEnd"/>
-      <w:r>
-        <w:t>.</w:t>
+        <w:t>certificado autofirmado en un contenedor PHP+Apache, creado desde Portaine</w:t>
+      </w:r>
+      <w:r>
+        <w:t>r.</w:t>
       </w:r>
     </w:p>
     <w:p>
@@ -1066,17 +1032,8 @@
         <w:pStyle w:val="Texto"/>
       </w:pPr>
       <w:r>
-        <w:t xml:space="preserve">En este caso vamos a ir un paso más y ya en </w:t>
-      </w:r>
-      <w:proofErr w:type="spellStart"/>
-      <w:r>
-        <w:t>Portainer</w:t>
-      </w:r>
-      <w:proofErr w:type="spellEnd"/>
-      <w:r>
-        <w:t xml:space="preserve"> hemos usado la creación de contenedor y de imágenes sobre las que luego crear contenedores ahora vamos directamente a la opción que nos queda de crear </w:t>
-      </w:r>
-      <w:proofErr w:type="spellStart"/>
+        <w:t xml:space="preserve">En este caso vamos a ir un paso más y ya en Portainer hemos usado la creación de contenedor y de imágenes sobre las que luego crear contenedores ahora vamos directamente a la opción que nos queda de crear </w:t>
+      </w:r>
       <w:r>
         <w:rPr>
           <w:i/>
@@ -1084,7 +1041,6 @@
         </w:rPr>
         <w:t>stacks</w:t>
       </w:r>
-      <w:proofErr w:type="spellEnd"/>
       <w:r>
         <w:t>.</w:t>
       </w:r>
@@ -1153,15 +1109,7 @@
         <w:t>s</w:t>
       </w:r>
       <w:r>
-        <w:t xml:space="preserve"> para crear este </w:t>
-      </w:r>
-      <w:proofErr w:type="spellStart"/>
-      <w:r>
-        <w:t>guión</w:t>
-      </w:r>
-      <w:proofErr w:type="spellEnd"/>
-      <w:r>
-        <w:t xml:space="preserve"> en el equipo del docente están en la carpeta compartida pero </w:t>
+        <w:t xml:space="preserve"> para crear este guión en el equipo del docente están en la carpeta compartida pero </w:t>
       </w:r>
       <w:r>
         <w:t>los certificados por ejemplo deben ser creados por el estudiante.</w:t>
@@ -1178,35 +1126,20 @@
       </w:pPr>
       <w:bookmarkStart w:id="4" w:name="_Toc202510720"/>
       <w:r>
-        <w:t xml:space="preserve">Creación de un certificado </w:t>
-      </w:r>
-      <w:proofErr w:type="spellStart"/>
-      <w:r>
-        <w:t>autofirmado</w:t>
-      </w:r>
-      <w:proofErr w:type="spellEnd"/>
-      <w:r>
-        <w:t xml:space="preserve"> con </w:t>
-      </w:r>
-      <w:proofErr w:type="spellStart"/>
-      <w:r>
-        <w:t>openssl</w:t>
+        <w:t>Creación de un certificado autofirmado</w:t>
+      </w:r>
+      <w:r>
+        <w:t xml:space="preserve"> con openssl</w:t>
       </w:r>
       <w:bookmarkEnd w:id="4"/>
-      <w:proofErr w:type="spellEnd"/>
     </w:p>
     <w:p>
       <w:pPr>
         <w:pStyle w:val="Texto"/>
       </w:pPr>
       <w:r>
-        <w:t xml:space="preserve">Necesitamos instalar por ejemplo </w:t>
-      </w:r>
-      <w:proofErr w:type="spellStart"/>
-      <w:r>
-        <w:t>GitBash</w:t>
-      </w:r>
-      <w:proofErr w:type="spellEnd"/>
+        <w:t>Necesitamos instalar por ejemplo GitBash</w:t>
+      </w:r>
       <w:r>
         <w:t xml:space="preserve"> (Git para Windows) desde: &lt;</w:t>
       </w:r>
@@ -1222,15 +1155,7 @@
         <w:t>&gt;</w:t>
       </w:r>
       <w:r>
-        <w:t xml:space="preserve"> que viene equipado con </w:t>
-      </w:r>
-      <w:proofErr w:type="spellStart"/>
-      <w:r>
-        <w:t>openssl</w:t>
-      </w:r>
-      <w:proofErr w:type="spellEnd"/>
-      <w:r>
-        <w:t>.</w:t>
+        <w:t xml:space="preserve"> que viene equipado con openssl.</w:t>
       </w:r>
     </w:p>
     <w:p>
@@ -1239,15 +1164,7 @@
       </w:pPr>
       <w:r>
         <w:lastRenderedPageBreak/>
-        <w:t xml:space="preserve">En lo que he visto en Mac </w:t>
-      </w:r>
-      <w:proofErr w:type="spellStart"/>
-      <w:r>
-        <w:t>openssl</w:t>
-      </w:r>
-      <w:proofErr w:type="spellEnd"/>
-      <w:r>
-        <w:t xml:space="preserve"> ya viene instalado.</w:t>
+        <w:t>En lo que he visto en Mac openssl ya viene instalado.</w:t>
       </w:r>
       <w:r>
         <w:t xml:space="preserve"> Si se ha instalado bien si arrancamos un terminal GIT en cualquier lado y hacemos: </w:t>
@@ -1261,28 +1178,12 @@
           <w:rFonts w:ascii="Courier New" w:hAnsi="Courier New" w:cs="Courier New"/>
         </w:rPr>
       </w:pPr>
-      <w:proofErr w:type="spellStart"/>
       <w:r>
         <w:rPr>
           <w:rFonts w:ascii="Courier New" w:hAnsi="Courier New" w:cs="Courier New"/>
         </w:rPr>
-        <w:t>openssl</w:t>
-      </w:r>
-      <w:proofErr w:type="spellEnd"/>
-      <w:r>
-        <w:rPr>
-          <w:rFonts w:ascii="Courier New" w:hAnsi="Courier New" w:cs="Courier New"/>
-        </w:rPr>
-        <w:t xml:space="preserve"> </w:t>
-      </w:r>
-      <w:proofErr w:type="spellStart"/>
-      <w:r>
-        <w:rPr>
-          <w:rFonts w:ascii="Courier New" w:hAnsi="Courier New" w:cs="Courier New"/>
-        </w:rPr>
-        <w:t>version</w:t>
-      </w:r>
-      <w:proofErr w:type="spellEnd"/>
+        <w:t>openssl version</w:t>
+      </w:r>
     </w:p>
     <w:p>
       <w:pPr>
@@ -1357,189 +1258,7 @@
         <w:rPr>
           <w:rFonts w:ascii="Courier New" w:hAnsi="Courier New" w:cs="Courier New"/>
         </w:rPr>
-        <w:t>"C:\Program Files\Git\</w:t>
-      </w:r>
-      <w:proofErr w:type="spellStart"/>
-      <w:r>
-        <w:rPr>
-          <w:rFonts w:ascii="Courier New" w:hAnsi="Courier New" w:cs="Courier New"/>
-        </w:rPr>
-        <w:t>usr</w:t>
-      </w:r>
-      <w:proofErr w:type="spellEnd"/>
-      <w:r>
-        <w:rPr>
-          <w:rFonts w:ascii="Courier New" w:hAnsi="Courier New" w:cs="Courier New"/>
-        </w:rPr>
-        <w:t>\</w:t>
-      </w:r>
-      <w:proofErr w:type="spellStart"/>
-      <w:r>
-        <w:rPr>
-          <w:rFonts w:ascii="Courier New" w:hAnsi="Courier New" w:cs="Courier New"/>
-        </w:rPr>
-        <w:t>bin</w:t>
-      </w:r>
-      <w:proofErr w:type="spellEnd"/>
-      <w:r>
-        <w:rPr>
-          <w:rFonts w:ascii="Courier New" w:hAnsi="Courier New" w:cs="Courier New"/>
-        </w:rPr>
-        <w:t xml:space="preserve">\openssl.exe" </w:t>
-      </w:r>
-      <w:proofErr w:type="spellStart"/>
-      <w:r>
-        <w:rPr>
-          <w:rFonts w:ascii="Courier New" w:hAnsi="Courier New" w:cs="Courier New"/>
-        </w:rPr>
-        <w:t>req</w:t>
-      </w:r>
-      <w:proofErr w:type="spellEnd"/>
-      <w:r>
-        <w:rPr>
-          <w:rFonts w:ascii="Courier New" w:hAnsi="Courier New" w:cs="Courier New"/>
-        </w:rPr>
-        <w:t xml:space="preserve"> -x509 -</w:t>
-      </w:r>
-      <w:proofErr w:type="spellStart"/>
-      <w:r>
-        <w:rPr>
-          <w:rFonts w:ascii="Courier New" w:hAnsi="Courier New" w:cs="Courier New"/>
-        </w:rPr>
-        <w:t>nodes</w:t>
-      </w:r>
-      <w:proofErr w:type="spellEnd"/>
-      <w:r>
-        <w:rPr>
-          <w:rFonts w:ascii="Courier New" w:hAnsi="Courier New" w:cs="Courier New"/>
-        </w:rPr>
-        <w:t xml:space="preserve"> -</w:t>
-      </w:r>
-      <w:proofErr w:type="spellStart"/>
-      <w:r>
-        <w:rPr>
-          <w:rFonts w:ascii="Courier New" w:hAnsi="Courier New" w:cs="Courier New"/>
-        </w:rPr>
-        <w:t>days</w:t>
-      </w:r>
-      <w:proofErr w:type="spellEnd"/>
-      <w:r>
-        <w:rPr>
-          <w:rFonts w:ascii="Courier New" w:hAnsi="Courier New" w:cs="Courier New"/>
-        </w:rPr>
-        <w:t xml:space="preserve"> 365 -</w:t>
-      </w:r>
-      <w:proofErr w:type="spellStart"/>
-      <w:r>
-        <w:rPr>
-          <w:rFonts w:ascii="Courier New" w:hAnsi="Courier New" w:cs="Courier New"/>
-        </w:rPr>
-        <w:t>subj</w:t>
-      </w:r>
-      <w:proofErr w:type="spellEnd"/>
-      <w:r>
-        <w:rPr>
-          <w:rFonts w:ascii="Courier New" w:hAnsi="Courier New" w:cs="Courier New"/>
-        </w:rPr>
-        <w:t xml:space="preserve"> "/C=ES/ST=Madrid/L=Madrid/O=</w:t>
-      </w:r>
-      <w:proofErr w:type="spellStart"/>
-      <w:r>
-        <w:rPr>
-          <w:rFonts w:ascii="Courier New" w:hAnsi="Courier New" w:cs="Courier New"/>
-        </w:rPr>
-        <w:t>BigData</w:t>
-      </w:r>
-      <w:proofErr w:type="spellEnd"/>
-      <w:r>
-        <w:rPr>
-          <w:rFonts w:ascii="Courier New" w:hAnsi="Courier New" w:cs="Courier New"/>
-        </w:rPr>
-        <w:t>/CN=localhost" -</w:t>
-      </w:r>
-      <w:proofErr w:type="spellStart"/>
-      <w:r>
-        <w:rPr>
-          <w:rFonts w:ascii="Courier New" w:hAnsi="Courier New" w:cs="Courier New"/>
-        </w:rPr>
-        <w:t>newkey</w:t>
-      </w:r>
-      <w:proofErr w:type="spellEnd"/>
-      <w:r>
-        <w:rPr>
-          <w:rFonts w:ascii="Courier New" w:hAnsi="Courier New" w:cs="Courier New"/>
-        </w:rPr>
-        <w:t xml:space="preserve"> rsa:2048 -</w:t>
-      </w:r>
-      <w:proofErr w:type="spellStart"/>
-      <w:r>
-        <w:rPr>
-          <w:rFonts w:ascii="Courier New" w:hAnsi="Courier New" w:cs="Courier New"/>
-        </w:rPr>
-        <w:t>keyout</w:t>
-      </w:r>
-      <w:proofErr w:type="spellEnd"/>
-      <w:r>
-        <w:rPr>
-          <w:rFonts w:ascii="Courier New" w:hAnsi="Courier New" w:cs="Courier New"/>
-        </w:rPr>
-        <w:t xml:space="preserve"> </w:t>
-      </w:r>
-      <w:proofErr w:type="spellStart"/>
-      <w:r>
-        <w:rPr>
-          <w:rFonts w:ascii="Courier New" w:hAnsi="Courier New" w:cs="Courier New"/>
-        </w:rPr>
-        <w:t>ssl</w:t>
-      </w:r>
-      <w:proofErr w:type="spellEnd"/>
-      <w:r>
-        <w:rPr>
-          <w:rFonts w:ascii="Courier New" w:hAnsi="Courier New" w:cs="Courier New"/>
-        </w:rPr>
-        <w:t>\</w:t>
-      </w:r>
-      <w:proofErr w:type="spellStart"/>
-      <w:r>
-        <w:rPr>
-          <w:rFonts w:ascii="Courier New" w:hAnsi="Courier New" w:cs="Courier New"/>
-        </w:rPr>
-        <w:t>selfsigned.key</w:t>
-      </w:r>
-      <w:proofErr w:type="spellEnd"/>
-      <w:r>
-        <w:rPr>
-          <w:rFonts w:ascii="Courier New" w:hAnsi="Courier New" w:cs="Courier New"/>
-        </w:rPr>
-        <w:t xml:space="preserve"> -</w:t>
-      </w:r>
-      <w:proofErr w:type="spellStart"/>
-      <w:r>
-        <w:rPr>
-          <w:rFonts w:ascii="Courier New" w:hAnsi="Courier New" w:cs="Courier New"/>
-        </w:rPr>
-        <w:t>out</w:t>
-      </w:r>
-      <w:proofErr w:type="spellEnd"/>
-      <w:r>
-        <w:rPr>
-          <w:rFonts w:ascii="Courier New" w:hAnsi="Courier New" w:cs="Courier New"/>
-        </w:rPr>
-        <w:t xml:space="preserve"> </w:t>
-      </w:r>
-      <w:proofErr w:type="spellStart"/>
-      <w:r>
-        <w:rPr>
-          <w:rFonts w:ascii="Courier New" w:hAnsi="Courier New" w:cs="Courier New"/>
-        </w:rPr>
-        <w:t>ssl</w:t>
-      </w:r>
-      <w:proofErr w:type="spellEnd"/>
-      <w:r>
-        <w:rPr>
-          <w:rFonts w:ascii="Courier New" w:hAnsi="Courier New" w:cs="Courier New"/>
-        </w:rPr>
-        <w:t>\selfsigned.crt</w:t>
+        <w:t>"C:\Program Files\Git\usr\bin\openssl.exe" req -x509 -nodes -days 365 -subj "/C=ES/ST=Madrid/L=Madrid/O=BigData/CN=localhost" -newkey rsa:2048 -keyout ssl\selfsigned.key -out ssl\selfsigned.crt</w:t>
       </w:r>
     </w:p>
     <w:tbl>
@@ -1598,19 +1317,9 @@
               <w:pStyle w:val="Texto"/>
               <w:jc w:val="left"/>
             </w:pPr>
-            <w:proofErr w:type="spellStart"/>
-            <w:r>
-              <w:t>openssl</w:t>
-            </w:r>
-            <w:proofErr w:type="spellEnd"/>
-            <w:r>
-              <w:t xml:space="preserve"> </w:t>
-            </w:r>
-            <w:proofErr w:type="spellStart"/>
-            <w:r>
-              <w:t>req</w:t>
-            </w:r>
-            <w:proofErr w:type="spellEnd"/>
+            <w:r>
+              <w:t>openssl req</w:t>
+            </w:r>
           </w:p>
         </w:tc>
         <w:tc>
@@ -1623,31 +1332,7 @@
               <w:jc w:val="left"/>
             </w:pPr>
             <w:r>
-              <w:t>Lanza una solicitud de certificado (</w:t>
-            </w:r>
-            <w:proofErr w:type="spellStart"/>
-            <w:r>
-              <w:t>Certificate</w:t>
-            </w:r>
-            <w:proofErr w:type="spellEnd"/>
-            <w:r>
-              <w:t xml:space="preserve"> </w:t>
-            </w:r>
-            <w:proofErr w:type="spellStart"/>
-            <w:r>
-              <w:t>Signing</w:t>
-            </w:r>
-            <w:proofErr w:type="spellEnd"/>
-            <w:r>
-              <w:t xml:space="preserve"> </w:t>
-            </w:r>
-            <w:proofErr w:type="spellStart"/>
-            <w:r>
-              <w:t>Request</w:t>
-            </w:r>
-            <w:proofErr w:type="spellEnd"/>
-            <w:r>
-              <w:t>)</w:t>
+              <w:t>Lanza una solicitud de certificado (Certificate Signing Request)</w:t>
             </w:r>
           </w:p>
         </w:tc>
@@ -1695,31 +1380,7 @@
               <w:jc w:val="left"/>
             </w:pPr>
             <w:r>
-              <w:t>Una CSR (</w:t>
-            </w:r>
-            <w:proofErr w:type="spellStart"/>
-            <w:r>
-              <w:t>Certificate</w:t>
-            </w:r>
-            <w:proofErr w:type="spellEnd"/>
-            <w:r>
-              <w:t xml:space="preserve"> </w:t>
-            </w:r>
-            <w:proofErr w:type="spellStart"/>
-            <w:r>
-              <w:t>Signing</w:t>
-            </w:r>
-            <w:proofErr w:type="spellEnd"/>
-            <w:r>
-              <w:t xml:space="preserve"> </w:t>
-            </w:r>
-            <w:proofErr w:type="spellStart"/>
-            <w:r>
-              <w:t>Request</w:t>
-            </w:r>
-            <w:proofErr w:type="spellEnd"/>
-            <w:r>
-              <w:t>) es un archivo que contiene tu información de identidad (como nombre de dominio, organización, país, etc.) y tu clave pública. Este archivo:</w:t>
+              <w:t>Una CSR (Certificate Signing Request) es un archivo que contiene tu información de identidad (como nombre de dominio, organización, país, etc.) y tu clave pública. Este archivo:</w:t>
             </w:r>
           </w:p>
           <w:p>
@@ -1746,23 +1407,7 @@
               <w:jc w:val="left"/>
             </w:pPr>
             <w:r>
-              <w:t xml:space="preserve">Cuando usas la opción -x509 con </w:t>
-            </w:r>
-            <w:proofErr w:type="spellStart"/>
-            <w:r>
-              <w:t>openssl</w:t>
-            </w:r>
-            <w:proofErr w:type="spellEnd"/>
-            <w:r>
-              <w:t xml:space="preserve"> </w:t>
-            </w:r>
-            <w:proofErr w:type="spellStart"/>
-            <w:r>
-              <w:t>req</w:t>
-            </w:r>
-            <w:proofErr w:type="spellEnd"/>
-            <w:r>
-              <w:t>, estás diciendo:</w:t>
+              <w:t>Cuando usas la opción -x509 con openssl req, estás diciendo:</w:t>
             </w:r>
           </w:p>
           <w:p>
@@ -1790,13 +1435,8 @@
               <w:jc w:val="left"/>
             </w:pPr>
             <w:r>
-              <w:t>-</w:t>
-            </w:r>
-            <w:proofErr w:type="spellStart"/>
-            <w:r>
-              <w:t>nodes</w:t>
-            </w:r>
-            <w:proofErr w:type="spellEnd"/>
+              <w:t>-nodes</w:t>
+            </w:r>
           </w:p>
         </w:tc>
         <w:tc>
@@ -1825,15 +1465,7 @@
               <w:jc w:val="left"/>
             </w:pPr>
             <w:r>
-              <w:t>-</w:t>
-            </w:r>
-            <w:proofErr w:type="spellStart"/>
-            <w:r>
-              <w:t>days</w:t>
-            </w:r>
-            <w:proofErr w:type="spellEnd"/>
-            <w:r>
-              <w:t xml:space="preserve"> 365</w:t>
+              <w:t>-days 365</w:t>
             </w:r>
           </w:p>
         </w:tc>
@@ -1866,15 +1498,7 @@
               <w:jc w:val="left"/>
             </w:pPr>
             <w:r>
-              <w:t>-</w:t>
-            </w:r>
-            <w:proofErr w:type="spellStart"/>
-            <w:r>
-              <w:t>subj</w:t>
-            </w:r>
-            <w:proofErr w:type="spellEnd"/>
-            <w:r>
-              <w:t xml:space="preserve"> "..."</w:t>
+              <w:t>-subj "..."</w:t>
             </w:r>
           </w:p>
         </w:tc>
@@ -1904,16 +1528,7 @@
               <w:jc w:val="left"/>
             </w:pPr>
             <w:r>
-              <w:lastRenderedPageBreak/>
-              <w:t>-</w:t>
-            </w:r>
-            <w:proofErr w:type="spellStart"/>
-            <w:r>
-              <w:t>newkey</w:t>
-            </w:r>
-            <w:proofErr w:type="spellEnd"/>
-            <w:r>
-              <w:t xml:space="preserve"> rsa:2048</w:t>
+              <w:t>-newkey rsa:2048</w:t>
             </w:r>
           </w:p>
         </w:tc>
@@ -1946,29 +1561,8 @@
               <w:jc w:val="left"/>
             </w:pPr>
             <w:r>
-              <w:t>-</w:t>
-            </w:r>
-            <w:proofErr w:type="spellStart"/>
-            <w:r>
-              <w:t>keyout</w:t>
-            </w:r>
-            <w:proofErr w:type="spellEnd"/>
-            <w:r>
-              <w:t xml:space="preserve"> </w:t>
-            </w:r>
-            <w:proofErr w:type="spellStart"/>
-            <w:r>
-              <w:t>ssl</w:t>
-            </w:r>
-            <w:proofErr w:type="spellEnd"/>
-            <w:r>
-              <w:t>/</w:t>
-            </w:r>
-            <w:proofErr w:type="spellStart"/>
-            <w:r>
-              <w:t>selfsigned.key</w:t>
-            </w:r>
-            <w:proofErr w:type="spellEnd"/>
+              <w:t>-keyout ssl/selfsigned.key</w:t>
+            </w:r>
           </w:p>
         </w:tc>
         <w:tc>
@@ -1997,23 +1591,7 @@
               <w:jc w:val="left"/>
             </w:pPr>
             <w:r>
-              <w:t>-</w:t>
-            </w:r>
-            <w:proofErr w:type="spellStart"/>
-            <w:r>
-              <w:t>out</w:t>
-            </w:r>
-            <w:proofErr w:type="spellEnd"/>
-            <w:r>
-              <w:t xml:space="preserve"> </w:t>
-            </w:r>
-            <w:proofErr w:type="spellStart"/>
-            <w:r>
-              <w:t>ssl</w:t>
-            </w:r>
-            <w:proofErr w:type="spellEnd"/>
-            <w:r>
-              <w:t>/selfsigned.crt</w:t>
+              <w:t>-out ssl/selfsigned.crt</w:t>
             </w:r>
           </w:p>
         </w:tc>
@@ -2093,14 +1671,9 @@
         <w:t xml:space="preserve">Fichero </w:t>
       </w:r>
       <w:r>
-        <w:t>default-</w:t>
-      </w:r>
-      <w:proofErr w:type="spellStart"/>
-      <w:r>
-        <w:t>ssl.conf</w:t>
+        <w:t>default-ssl.conf</w:t>
       </w:r>
       <w:bookmarkEnd w:id="5"/>
-      <w:proofErr w:type="spellEnd"/>
     </w:p>
     <w:p/>
     <w:p>
@@ -2116,35 +1689,7 @@
         <w:rPr>
           <w:rFonts w:ascii="Courier New" w:hAnsi="Courier New" w:cs="Courier New"/>
         </w:rPr>
-        <w:t>&lt;</w:t>
-      </w:r>
-      <w:proofErr w:type="spellStart"/>
-      <w:r>
-        <w:rPr>
-          <w:rFonts w:ascii="Courier New" w:hAnsi="Courier New" w:cs="Courier New"/>
-        </w:rPr>
-        <w:t>IfModule</w:t>
-      </w:r>
-      <w:proofErr w:type="spellEnd"/>
-      <w:r>
-        <w:rPr>
-          <w:rFonts w:ascii="Courier New" w:hAnsi="Courier New" w:cs="Courier New"/>
-        </w:rPr>
-        <w:t xml:space="preserve"> </w:t>
-      </w:r>
-      <w:proofErr w:type="spellStart"/>
-      <w:r>
-        <w:rPr>
-          <w:rFonts w:ascii="Courier New" w:hAnsi="Courier New" w:cs="Courier New"/>
-        </w:rPr>
-        <w:t>mod_ssl.c</w:t>
-      </w:r>
-      <w:proofErr w:type="spellEnd"/>
-      <w:r>
-        <w:rPr>
-          <w:rFonts w:ascii="Courier New" w:hAnsi="Courier New" w:cs="Courier New"/>
-        </w:rPr>
-        <w:t>&gt;</w:t>
+        <w:t>&lt;IfModule mod_ssl.c&gt;</w:t>
       </w:r>
     </w:p>
     <w:p>
@@ -2160,21 +1705,7 @@
         <w:rPr>
           <w:rFonts w:ascii="Courier New" w:hAnsi="Courier New" w:cs="Courier New"/>
         </w:rPr>
-        <w:t>&lt;</w:t>
-      </w:r>
-      <w:proofErr w:type="spellStart"/>
-      <w:r>
-        <w:rPr>
-          <w:rFonts w:ascii="Courier New" w:hAnsi="Courier New" w:cs="Courier New"/>
-        </w:rPr>
-        <w:t>VirtualHost</w:t>
-      </w:r>
-      <w:proofErr w:type="spellEnd"/>
-      <w:r>
-        <w:rPr>
-          <w:rFonts w:ascii="Courier New" w:hAnsi="Courier New" w:cs="Courier New"/>
-        </w:rPr>
-        <w:t xml:space="preserve"> _default_:443&gt;</w:t>
+        <w:t>&lt;VirtualHost _default_:443&gt;</w:t>
       </w:r>
     </w:p>
     <w:p>
@@ -2190,44 +1721,8 @@
         <w:rPr>
           <w:rFonts w:ascii="Courier New" w:hAnsi="Courier New" w:cs="Courier New"/>
         </w:rPr>
-        <w:t xml:space="preserve">  </w:t>
-      </w:r>
-      <w:proofErr w:type="spellStart"/>
-      <w:r>
-        <w:rPr>
-          <w:rFonts w:ascii="Courier New" w:hAnsi="Courier New" w:cs="Courier New"/>
-        </w:rPr>
-        <w:t>DocumentRoot</w:t>
-      </w:r>
-      <w:proofErr w:type="spellEnd"/>
-      <w:r>
-        <w:rPr>
-          <w:rFonts w:ascii="Courier New" w:hAnsi="Courier New" w:cs="Courier New"/>
-        </w:rPr>
-        <w:t xml:space="preserve"> /</w:t>
-      </w:r>
-      <w:proofErr w:type="spellStart"/>
-      <w:r>
-        <w:rPr>
-          <w:rFonts w:ascii="Courier New" w:hAnsi="Courier New" w:cs="Courier New"/>
-        </w:rPr>
-        <w:t>var</w:t>
-      </w:r>
-      <w:proofErr w:type="spellEnd"/>
-      <w:r>
-        <w:rPr>
-          <w:rFonts w:ascii="Courier New" w:hAnsi="Courier New" w:cs="Courier New"/>
-        </w:rPr>
-        <w:t>/www/</w:t>
-      </w:r>
-      <w:proofErr w:type="spellStart"/>
-      <w:r>
-        <w:rPr>
-          <w:rFonts w:ascii="Courier New" w:hAnsi="Courier New" w:cs="Courier New"/>
-        </w:rPr>
-        <w:t>html</w:t>
-      </w:r>
-      <w:proofErr w:type="spellEnd"/>
+        <w:t xml:space="preserve">  DocumentRoot /var/www/html</w:t>
+      </w:r>
     </w:p>
     <w:p>
       <w:pPr>
@@ -2242,30 +1737,8 @@
         <w:rPr>
           <w:rFonts w:ascii="Courier New" w:hAnsi="Courier New" w:cs="Courier New"/>
         </w:rPr>
-        <w:t xml:space="preserve">  </w:t>
-      </w:r>
-      <w:proofErr w:type="spellStart"/>
-      <w:r>
-        <w:rPr>
-          <w:rFonts w:ascii="Courier New" w:hAnsi="Courier New" w:cs="Courier New"/>
-        </w:rPr>
-        <w:t>SSLEngine</w:t>
-      </w:r>
-      <w:proofErr w:type="spellEnd"/>
-      <w:r>
-        <w:rPr>
-          <w:rFonts w:ascii="Courier New" w:hAnsi="Courier New" w:cs="Courier New"/>
-        </w:rPr>
-        <w:t xml:space="preserve"> </w:t>
-      </w:r>
-      <w:proofErr w:type="spellStart"/>
-      <w:r>
-        <w:rPr>
-          <w:rFonts w:ascii="Courier New" w:hAnsi="Courier New" w:cs="Courier New"/>
-        </w:rPr>
-        <w:t>on</w:t>
-      </w:r>
-      <w:proofErr w:type="spellEnd"/>
+        <w:t xml:space="preserve">  SSLEngine on</w:t>
+      </w:r>
     </w:p>
     <w:p>
       <w:pPr>
@@ -2280,63 +1753,7 @@
         <w:rPr>
           <w:rFonts w:ascii="Courier New" w:hAnsi="Courier New" w:cs="Courier New"/>
         </w:rPr>
-        <w:t xml:space="preserve">  </w:t>
-      </w:r>
-      <w:proofErr w:type="spellStart"/>
-      <w:r>
-        <w:rPr>
-          <w:rFonts w:ascii="Courier New" w:hAnsi="Courier New" w:cs="Courier New"/>
-        </w:rPr>
-        <w:t>SSLCertificateFile</w:t>
-      </w:r>
-      <w:proofErr w:type="spellEnd"/>
-      <w:r>
-        <w:rPr>
-          <w:rFonts w:ascii="Courier New" w:hAnsi="Courier New" w:cs="Courier New"/>
-        </w:rPr>
-        <w:t xml:space="preserve"> /</w:t>
-      </w:r>
-      <w:proofErr w:type="spellStart"/>
-      <w:r>
-        <w:rPr>
-          <w:rFonts w:ascii="Courier New" w:hAnsi="Courier New" w:cs="Courier New"/>
-        </w:rPr>
-        <w:t>etc</w:t>
-      </w:r>
-      <w:proofErr w:type="spellEnd"/>
-      <w:r>
-        <w:rPr>
-          <w:rFonts w:ascii="Courier New" w:hAnsi="Courier New" w:cs="Courier New"/>
-        </w:rPr>
-        <w:t>/</w:t>
-      </w:r>
-      <w:proofErr w:type="spellStart"/>
-      <w:r>
-        <w:rPr>
-          <w:rFonts w:ascii="Courier New" w:hAnsi="Courier New" w:cs="Courier New"/>
-        </w:rPr>
-        <w:t>ssl</w:t>
-      </w:r>
-      <w:proofErr w:type="spellEnd"/>
-      <w:r>
-        <w:rPr>
-          <w:rFonts w:ascii="Courier New" w:hAnsi="Courier New" w:cs="Courier New"/>
-        </w:rPr>
-        <w:t>/</w:t>
-      </w:r>
-      <w:proofErr w:type="spellStart"/>
-      <w:r>
-        <w:rPr>
-          <w:rFonts w:ascii="Courier New" w:hAnsi="Courier New" w:cs="Courier New"/>
-        </w:rPr>
-        <w:t>certs</w:t>
-      </w:r>
-      <w:proofErr w:type="spellEnd"/>
-      <w:r>
-        <w:rPr>
-          <w:rFonts w:ascii="Courier New" w:hAnsi="Courier New" w:cs="Courier New"/>
-        </w:rPr>
-        <w:t>/selfsigned.crt</w:t>
+        <w:t xml:space="preserve">  SSLCertificateFile /etc/ssl/certs/selfsigned.crt</w:t>
       </w:r>
     </w:p>
     <w:p>
@@ -2352,72 +1769,8 @@
         <w:rPr>
           <w:rFonts w:ascii="Courier New" w:hAnsi="Courier New" w:cs="Courier New"/>
         </w:rPr>
-        <w:t xml:space="preserve">  </w:t>
-      </w:r>
-      <w:proofErr w:type="spellStart"/>
-      <w:r>
-        <w:rPr>
-          <w:rFonts w:ascii="Courier New" w:hAnsi="Courier New" w:cs="Courier New"/>
-        </w:rPr>
-        <w:t>SSLCertificateKeyFile</w:t>
-      </w:r>
-      <w:proofErr w:type="spellEnd"/>
-      <w:r>
-        <w:rPr>
-          <w:rFonts w:ascii="Courier New" w:hAnsi="Courier New" w:cs="Courier New"/>
-        </w:rPr>
-        <w:t xml:space="preserve"> /</w:t>
-      </w:r>
-      <w:proofErr w:type="spellStart"/>
-      <w:r>
-        <w:rPr>
-          <w:rFonts w:ascii="Courier New" w:hAnsi="Courier New" w:cs="Courier New"/>
-        </w:rPr>
-        <w:t>etc</w:t>
-      </w:r>
-      <w:proofErr w:type="spellEnd"/>
-      <w:r>
-        <w:rPr>
-          <w:rFonts w:ascii="Courier New" w:hAnsi="Courier New" w:cs="Courier New"/>
-        </w:rPr>
-        <w:t>/</w:t>
-      </w:r>
-      <w:proofErr w:type="spellStart"/>
-      <w:r>
-        <w:rPr>
-          <w:rFonts w:ascii="Courier New" w:hAnsi="Courier New" w:cs="Courier New"/>
-        </w:rPr>
-        <w:t>ssl</w:t>
-      </w:r>
-      <w:proofErr w:type="spellEnd"/>
-      <w:r>
-        <w:rPr>
-          <w:rFonts w:ascii="Courier New" w:hAnsi="Courier New" w:cs="Courier New"/>
-        </w:rPr>
-        <w:t>/</w:t>
-      </w:r>
-      <w:proofErr w:type="spellStart"/>
-      <w:r>
-        <w:rPr>
-          <w:rFonts w:ascii="Courier New" w:hAnsi="Courier New" w:cs="Courier New"/>
-        </w:rPr>
-        <w:t>private</w:t>
-      </w:r>
-      <w:proofErr w:type="spellEnd"/>
-      <w:r>
-        <w:rPr>
-          <w:rFonts w:ascii="Courier New" w:hAnsi="Courier New" w:cs="Courier New"/>
-        </w:rPr>
-        <w:t>/</w:t>
-      </w:r>
-      <w:proofErr w:type="spellStart"/>
-      <w:r>
-        <w:rPr>
-          <w:rFonts w:ascii="Courier New" w:hAnsi="Courier New" w:cs="Courier New"/>
-        </w:rPr>
-        <w:t>selfsigned.key</w:t>
-      </w:r>
-      <w:proofErr w:type="spellEnd"/>
+        <w:t xml:space="preserve">  SSLCertificateKeyFile /etc/ssl/private/selfsigned.key</w:t>
+      </w:r>
     </w:p>
     <w:p>
       <w:pPr>
@@ -2432,49 +1785,7 @@
         <w:rPr>
           <w:rFonts w:ascii="Courier New" w:hAnsi="Courier New" w:cs="Courier New"/>
         </w:rPr>
-        <w:t xml:space="preserve">  &lt;</w:t>
-      </w:r>
-      <w:proofErr w:type="spellStart"/>
-      <w:r>
-        <w:rPr>
-          <w:rFonts w:ascii="Courier New" w:hAnsi="Courier New" w:cs="Courier New"/>
-        </w:rPr>
-        <w:t>Directory</w:t>
-      </w:r>
-      <w:proofErr w:type="spellEnd"/>
-      <w:r>
-        <w:rPr>
-          <w:rFonts w:ascii="Courier New" w:hAnsi="Courier New" w:cs="Courier New"/>
-        </w:rPr>
-        <w:t xml:space="preserve"> /</w:t>
-      </w:r>
-      <w:proofErr w:type="spellStart"/>
-      <w:r>
-        <w:rPr>
-          <w:rFonts w:ascii="Courier New" w:hAnsi="Courier New" w:cs="Courier New"/>
-        </w:rPr>
-        <w:t>var</w:t>
-      </w:r>
-      <w:proofErr w:type="spellEnd"/>
-      <w:r>
-        <w:rPr>
-          <w:rFonts w:ascii="Courier New" w:hAnsi="Courier New" w:cs="Courier New"/>
-        </w:rPr>
-        <w:t>/www/</w:t>
-      </w:r>
-      <w:proofErr w:type="spellStart"/>
-      <w:r>
-        <w:rPr>
-          <w:rFonts w:ascii="Courier New" w:hAnsi="Courier New" w:cs="Courier New"/>
-        </w:rPr>
-        <w:t>html</w:t>
-      </w:r>
-      <w:proofErr w:type="spellEnd"/>
-      <w:r>
-        <w:rPr>
-          <w:rFonts w:ascii="Courier New" w:hAnsi="Courier New" w:cs="Courier New"/>
-        </w:rPr>
-        <w:t>&gt;</w:t>
+        <w:t xml:space="preserve">  &lt;Directory /var/www/html&gt;</w:t>
       </w:r>
     </w:p>
     <w:p>
@@ -2490,30 +1801,8 @@
         <w:rPr>
           <w:rFonts w:ascii="Courier New" w:hAnsi="Courier New" w:cs="Courier New"/>
         </w:rPr>
-        <w:t xml:space="preserve">    </w:t>
-      </w:r>
-      <w:proofErr w:type="spellStart"/>
-      <w:r>
-        <w:rPr>
-          <w:rFonts w:ascii="Courier New" w:hAnsi="Courier New" w:cs="Courier New"/>
-        </w:rPr>
-        <w:t>Options</w:t>
-      </w:r>
-      <w:proofErr w:type="spellEnd"/>
-      <w:r>
-        <w:rPr>
-          <w:rFonts w:ascii="Courier New" w:hAnsi="Courier New" w:cs="Courier New"/>
-        </w:rPr>
-        <w:t xml:space="preserve"> Indexes </w:t>
-      </w:r>
-      <w:proofErr w:type="spellStart"/>
-      <w:r>
-        <w:rPr>
-          <w:rFonts w:ascii="Courier New" w:hAnsi="Courier New" w:cs="Courier New"/>
-        </w:rPr>
-        <w:t>FollowSymLinks</w:t>
-      </w:r>
-      <w:proofErr w:type="spellEnd"/>
+        <w:t xml:space="preserve">    Options Indexes FollowSymLinks</w:t>
+      </w:r>
     </w:p>
     <w:p>
       <w:pPr>
@@ -2528,30 +1817,8 @@
         <w:rPr>
           <w:rFonts w:ascii="Courier New" w:hAnsi="Courier New" w:cs="Courier New"/>
         </w:rPr>
-        <w:t xml:space="preserve">    </w:t>
-      </w:r>
-      <w:proofErr w:type="spellStart"/>
-      <w:r>
-        <w:rPr>
-          <w:rFonts w:ascii="Courier New" w:hAnsi="Courier New" w:cs="Courier New"/>
-        </w:rPr>
-        <w:t>AllowOverride</w:t>
-      </w:r>
-      <w:proofErr w:type="spellEnd"/>
-      <w:r>
-        <w:rPr>
-          <w:rFonts w:ascii="Courier New" w:hAnsi="Courier New" w:cs="Courier New"/>
-        </w:rPr>
-        <w:t xml:space="preserve"> </w:t>
-      </w:r>
-      <w:proofErr w:type="spellStart"/>
-      <w:r>
-        <w:rPr>
-          <w:rFonts w:ascii="Courier New" w:hAnsi="Courier New" w:cs="Courier New"/>
-        </w:rPr>
-        <w:t>All</w:t>
-      </w:r>
-      <w:proofErr w:type="spellEnd"/>
+        <w:t xml:space="preserve">    AllowOverride All</w:t>
+      </w:r>
     </w:p>
     <w:p>
       <w:pPr>
@@ -2566,44 +1833,8 @@
         <w:rPr>
           <w:rFonts w:ascii="Courier New" w:hAnsi="Courier New" w:cs="Courier New"/>
         </w:rPr>
-        <w:t xml:space="preserve">    </w:t>
-      </w:r>
-      <w:proofErr w:type="spellStart"/>
-      <w:r>
-        <w:rPr>
-          <w:rFonts w:ascii="Courier New" w:hAnsi="Courier New" w:cs="Courier New"/>
-        </w:rPr>
-        <w:t>Require</w:t>
-      </w:r>
-      <w:proofErr w:type="spellEnd"/>
-      <w:r>
-        <w:rPr>
-          <w:rFonts w:ascii="Courier New" w:hAnsi="Courier New" w:cs="Courier New"/>
-        </w:rPr>
-        <w:t xml:space="preserve"> </w:t>
-      </w:r>
-      <w:proofErr w:type="spellStart"/>
-      <w:r>
-        <w:rPr>
-          <w:rFonts w:ascii="Courier New" w:hAnsi="Courier New" w:cs="Courier New"/>
-        </w:rPr>
-        <w:t>all</w:t>
-      </w:r>
-      <w:proofErr w:type="spellEnd"/>
-      <w:r>
-        <w:rPr>
-          <w:rFonts w:ascii="Courier New" w:hAnsi="Courier New" w:cs="Courier New"/>
-        </w:rPr>
-        <w:t xml:space="preserve"> </w:t>
-      </w:r>
-      <w:proofErr w:type="spellStart"/>
-      <w:r>
-        <w:rPr>
-          <w:rFonts w:ascii="Courier New" w:hAnsi="Courier New" w:cs="Courier New"/>
-        </w:rPr>
-        <w:t>granted</w:t>
-      </w:r>
-      <w:proofErr w:type="spellEnd"/>
+        <w:t xml:space="preserve">    Require all granted</w:t>
+      </w:r>
     </w:p>
     <w:p>
       <w:pPr>
@@ -2618,21 +1849,7 @@
         <w:rPr>
           <w:rFonts w:ascii="Courier New" w:hAnsi="Courier New" w:cs="Courier New"/>
         </w:rPr>
-        <w:t xml:space="preserve">  &lt;/</w:t>
-      </w:r>
-      <w:proofErr w:type="spellStart"/>
-      <w:r>
-        <w:rPr>
-          <w:rFonts w:ascii="Courier New" w:hAnsi="Courier New" w:cs="Courier New"/>
-        </w:rPr>
-        <w:t>Directory</w:t>
-      </w:r>
-      <w:proofErr w:type="spellEnd"/>
-      <w:r>
-        <w:rPr>
-          <w:rFonts w:ascii="Courier New" w:hAnsi="Courier New" w:cs="Courier New"/>
-        </w:rPr>
-        <w:t>&gt;</w:t>
+        <w:t xml:space="preserve">  &lt;/Directory&gt;</w:t>
       </w:r>
     </w:p>
     <w:p>
@@ -2648,21 +1865,7 @@
         <w:rPr>
           <w:rFonts w:ascii="Courier New" w:hAnsi="Courier New" w:cs="Courier New"/>
         </w:rPr>
-        <w:t>&lt;/</w:t>
-      </w:r>
-      <w:proofErr w:type="spellStart"/>
-      <w:r>
-        <w:rPr>
-          <w:rFonts w:ascii="Courier New" w:hAnsi="Courier New" w:cs="Courier New"/>
-        </w:rPr>
-        <w:t>VirtualHost</w:t>
-      </w:r>
-      <w:proofErr w:type="spellEnd"/>
-      <w:r>
-        <w:rPr>
-          <w:rFonts w:ascii="Courier New" w:hAnsi="Courier New" w:cs="Courier New"/>
-        </w:rPr>
-        <w:t>&gt;</w:t>
+        <w:t>&lt;/VirtualHost&gt;</w:t>
       </w:r>
     </w:p>
     <w:p>
@@ -2678,21 +1881,7 @@
         <w:rPr>
           <w:rFonts w:ascii="Courier New" w:hAnsi="Courier New" w:cs="Courier New"/>
         </w:rPr>
-        <w:t>&lt;/</w:t>
-      </w:r>
-      <w:proofErr w:type="spellStart"/>
-      <w:r>
-        <w:rPr>
-          <w:rFonts w:ascii="Courier New" w:hAnsi="Courier New" w:cs="Courier New"/>
-        </w:rPr>
-        <w:t>IfModule</w:t>
-      </w:r>
-      <w:proofErr w:type="spellEnd"/>
-      <w:r>
-        <w:rPr>
-          <w:rFonts w:ascii="Courier New" w:hAnsi="Courier New" w:cs="Courier New"/>
-        </w:rPr>
-        <w:t>&gt;</w:t>
+        <w:t>&lt;/IfModule&gt;</w:t>
       </w:r>
     </w:p>
     <w:p>
@@ -2813,39 +2002,7 @@
                 <w:sz w:val="20"/>
                 <w:szCs w:val="22"/>
               </w:rPr>
-              <w:t>&lt;</w:t>
-            </w:r>
-            <w:proofErr w:type="spellStart"/>
-            <w:r>
-              <w:rPr>
-                <w:sz w:val="20"/>
-                <w:szCs w:val="22"/>
-              </w:rPr>
-              <w:t>IfModule</w:t>
-            </w:r>
-            <w:proofErr w:type="spellEnd"/>
-            <w:r>
-              <w:rPr>
-                <w:sz w:val="20"/>
-                <w:szCs w:val="22"/>
-              </w:rPr>
-              <w:t xml:space="preserve"> </w:t>
-            </w:r>
-            <w:proofErr w:type="spellStart"/>
-            <w:r>
-              <w:rPr>
-                <w:sz w:val="20"/>
-                <w:szCs w:val="22"/>
-              </w:rPr>
-              <w:t>mod_ssl.c</w:t>
-            </w:r>
-            <w:proofErr w:type="spellEnd"/>
-            <w:r>
-              <w:rPr>
-                <w:sz w:val="20"/>
-                <w:szCs w:val="22"/>
-              </w:rPr>
-              <w:t>&gt;</w:t>
+              <w:t>&lt;IfModule mod_ssl.c&gt;</w:t>
             </w:r>
           </w:p>
         </w:tc>
@@ -2869,23 +2026,7 @@
                 <w:sz w:val="20"/>
                 <w:szCs w:val="22"/>
               </w:rPr>
-              <w:t>Solo se aplica si el módulo SSL está habilitado en Apache (</w:t>
-            </w:r>
-            <w:proofErr w:type="spellStart"/>
-            <w:r>
-              <w:rPr>
-                <w:sz w:val="20"/>
-                <w:szCs w:val="22"/>
-              </w:rPr>
-              <w:t>mod_ssl</w:t>
-            </w:r>
-            <w:proofErr w:type="spellEnd"/>
-            <w:r>
-              <w:rPr>
-                <w:sz w:val="20"/>
-                <w:szCs w:val="22"/>
-              </w:rPr>
-              <w:t>).</w:t>
+              <w:t>Solo se aplica si el módulo SSL está habilitado en Apache (mod_ssl).</w:t>
             </w:r>
           </w:p>
         </w:tc>
@@ -2911,23 +2052,7 @@
                 <w:sz w:val="20"/>
                 <w:szCs w:val="22"/>
               </w:rPr>
-              <w:t>&lt;</w:t>
-            </w:r>
-            <w:proofErr w:type="spellStart"/>
-            <w:r>
-              <w:rPr>
-                <w:sz w:val="20"/>
-                <w:szCs w:val="22"/>
-              </w:rPr>
-              <w:t>VirtualHost</w:t>
-            </w:r>
-            <w:proofErr w:type="spellEnd"/>
-            <w:r>
-              <w:rPr>
-                <w:sz w:val="20"/>
-                <w:szCs w:val="22"/>
-              </w:rPr>
-              <w:t xml:space="preserve"> _default_:443&gt;</w:t>
+              <w:t>&lt;VirtualHost _default_:443&gt;</w:t>
             </w:r>
           </w:p>
         </w:tc>
@@ -2975,47 +2100,13 @@
                 <w:szCs w:val="22"/>
               </w:rPr>
             </w:pPr>
-            <w:proofErr w:type="spellStart"/>
-            <w:r>
-              <w:rPr>
-                <w:sz w:val="20"/>
-                <w:szCs w:val="22"/>
-              </w:rPr>
-              <w:t>DocumentRoot</w:t>
-            </w:r>
-            <w:proofErr w:type="spellEnd"/>
-            <w:r>
-              <w:rPr>
-                <w:sz w:val="20"/>
-                <w:szCs w:val="22"/>
-              </w:rPr>
-              <w:t xml:space="preserve"> /</w:t>
-            </w:r>
-            <w:proofErr w:type="spellStart"/>
-            <w:r>
-              <w:rPr>
-                <w:sz w:val="20"/>
-                <w:szCs w:val="22"/>
-              </w:rPr>
-              <w:t>var</w:t>
-            </w:r>
-            <w:proofErr w:type="spellEnd"/>
-            <w:r>
-              <w:rPr>
-                <w:sz w:val="20"/>
-                <w:szCs w:val="22"/>
-              </w:rPr>
-              <w:t>/www/</w:t>
-            </w:r>
-            <w:proofErr w:type="spellStart"/>
-            <w:r>
-              <w:rPr>
-                <w:sz w:val="20"/>
-                <w:szCs w:val="22"/>
-              </w:rPr>
-              <w:t>html</w:t>
-            </w:r>
-            <w:proofErr w:type="spellEnd"/>
+            <w:r>
+              <w:rPr>
+                <w:sz w:val="20"/>
+                <w:szCs w:val="22"/>
+              </w:rPr>
+              <w:t>DocumentRoot /var/www/html</w:t>
+            </w:r>
           </w:p>
         </w:tc>
         <w:tc>
@@ -3059,31 +2150,13 @@
                 <w:szCs w:val="22"/>
               </w:rPr>
             </w:pPr>
-            <w:proofErr w:type="spellStart"/>
-            <w:r>
-              <w:rPr>
-                <w:sz w:val="20"/>
-                <w:szCs w:val="22"/>
-              </w:rPr>
-              <w:t>SSLEngine</w:t>
-            </w:r>
-            <w:proofErr w:type="spellEnd"/>
-            <w:r>
-              <w:rPr>
-                <w:sz w:val="20"/>
-                <w:szCs w:val="22"/>
-              </w:rPr>
-              <w:t xml:space="preserve"> </w:t>
-            </w:r>
-            <w:proofErr w:type="spellStart"/>
-            <w:r>
-              <w:rPr>
-                <w:sz w:val="20"/>
-                <w:szCs w:val="22"/>
-              </w:rPr>
-              <w:t>on</w:t>
-            </w:r>
-            <w:proofErr w:type="spellEnd"/>
+            <w:r>
+              <w:rPr>
+                <w:sz w:val="20"/>
+                <w:szCs w:val="22"/>
+              </w:rPr>
+              <w:t>SSLEngine on</w:t>
+            </w:r>
           </w:p>
         </w:tc>
         <w:tc>
@@ -3130,69 +2203,12 @@
                 <w:szCs w:val="22"/>
               </w:rPr>
             </w:pPr>
-            <w:proofErr w:type="spellStart"/>
-            <w:r>
-              <w:rPr>
-                <w:sz w:val="20"/>
-                <w:szCs w:val="22"/>
-              </w:rPr>
-              <w:t>SSLCertificateFile</w:t>
-            </w:r>
-            <w:proofErr w:type="spellEnd"/>
-            <w:r>
-              <w:rPr>
-                <w:sz w:val="20"/>
-                <w:szCs w:val="22"/>
-              </w:rPr>
-              <w:t xml:space="preserve"> /</w:t>
-            </w:r>
-            <w:proofErr w:type="spellStart"/>
-            <w:r>
-              <w:rPr>
-                <w:sz w:val="20"/>
-                <w:szCs w:val="22"/>
-              </w:rPr>
-              <w:t>etc</w:t>
-            </w:r>
-            <w:proofErr w:type="spellEnd"/>
-            <w:r>
-              <w:rPr>
-                <w:sz w:val="20"/>
-                <w:szCs w:val="22"/>
-              </w:rPr>
-              <w:t>/</w:t>
-            </w:r>
-            <w:proofErr w:type="spellStart"/>
-            <w:r>
-              <w:rPr>
-                <w:sz w:val="20"/>
-                <w:szCs w:val="22"/>
-              </w:rPr>
-              <w:t>ssl</w:t>
-            </w:r>
-            <w:proofErr w:type="spellEnd"/>
-            <w:r>
-              <w:rPr>
-                <w:sz w:val="20"/>
-                <w:szCs w:val="22"/>
-              </w:rPr>
-              <w:t>/</w:t>
-            </w:r>
-            <w:proofErr w:type="spellStart"/>
-            <w:r>
-              <w:rPr>
-                <w:sz w:val="20"/>
-                <w:szCs w:val="22"/>
-              </w:rPr>
-              <w:t>certs</w:t>
-            </w:r>
-            <w:proofErr w:type="spellEnd"/>
-            <w:r>
-              <w:rPr>
-                <w:sz w:val="20"/>
-                <w:szCs w:val="22"/>
-              </w:rPr>
-              <w:t>/selfsigned.crt</w:t>
+            <w:r>
+              <w:rPr>
+                <w:sz w:val="20"/>
+                <w:szCs w:val="22"/>
+              </w:rPr>
+              <w:t>SSLCertificateFile /etc/ssl/certs/selfsigned.crt</w:t>
             </w:r>
           </w:p>
         </w:tc>
@@ -3216,23 +2232,7 @@
                 <w:sz w:val="20"/>
                 <w:szCs w:val="22"/>
               </w:rPr>
-              <w:t xml:space="preserve">Ruta del certificado público </w:t>
-            </w:r>
-            <w:proofErr w:type="spellStart"/>
-            <w:r>
-              <w:rPr>
-                <w:sz w:val="20"/>
-                <w:szCs w:val="22"/>
-              </w:rPr>
-              <w:t>autofirmado</w:t>
-            </w:r>
-            <w:proofErr w:type="spellEnd"/>
-            <w:r>
-              <w:rPr>
-                <w:sz w:val="20"/>
-                <w:szCs w:val="22"/>
-              </w:rPr>
-              <w:t>.</w:t>
+              <w:t>Ruta del certificado público autofirmado.</w:t>
             </w:r>
           </w:p>
         </w:tc>
@@ -3253,79 +2253,13 @@
                 <w:szCs w:val="22"/>
               </w:rPr>
             </w:pPr>
-            <w:proofErr w:type="spellStart"/>
-            <w:r>
-              <w:rPr>
-                <w:sz w:val="20"/>
-                <w:szCs w:val="22"/>
-              </w:rPr>
-              <w:t>SSLCertificateKeyFile</w:t>
-            </w:r>
-            <w:proofErr w:type="spellEnd"/>
-            <w:r>
-              <w:rPr>
-                <w:sz w:val="20"/>
-                <w:szCs w:val="22"/>
-              </w:rPr>
-              <w:t xml:space="preserve"> /</w:t>
-            </w:r>
-            <w:proofErr w:type="spellStart"/>
-            <w:r>
-              <w:rPr>
-                <w:sz w:val="20"/>
-                <w:szCs w:val="22"/>
-              </w:rPr>
-              <w:t>etc</w:t>
-            </w:r>
-            <w:proofErr w:type="spellEnd"/>
-            <w:r>
-              <w:rPr>
-                <w:sz w:val="20"/>
-                <w:szCs w:val="22"/>
-              </w:rPr>
-              <w:t>/</w:t>
-            </w:r>
-            <w:proofErr w:type="spellStart"/>
-            <w:r>
-              <w:rPr>
-                <w:sz w:val="20"/>
-                <w:szCs w:val="22"/>
-              </w:rPr>
-              <w:t>ssl</w:t>
-            </w:r>
-            <w:proofErr w:type="spellEnd"/>
-            <w:r>
-              <w:rPr>
-                <w:sz w:val="20"/>
-                <w:szCs w:val="22"/>
-              </w:rPr>
-              <w:t>/</w:t>
-            </w:r>
-            <w:proofErr w:type="spellStart"/>
-            <w:r>
-              <w:rPr>
-                <w:sz w:val="20"/>
-                <w:szCs w:val="22"/>
-              </w:rPr>
-              <w:t>private</w:t>
-            </w:r>
-            <w:proofErr w:type="spellEnd"/>
-            <w:r>
-              <w:rPr>
-                <w:sz w:val="20"/>
-                <w:szCs w:val="22"/>
-              </w:rPr>
-              <w:t>/</w:t>
-            </w:r>
-            <w:proofErr w:type="spellStart"/>
-            <w:r>
-              <w:rPr>
-                <w:sz w:val="20"/>
-                <w:szCs w:val="22"/>
-              </w:rPr>
-              <w:t>selfsigned.key</w:t>
-            </w:r>
-            <w:proofErr w:type="spellEnd"/>
+            <w:r>
+              <w:rPr>
+                <w:sz w:val="20"/>
+                <w:szCs w:val="22"/>
+              </w:rPr>
+              <w:t>SSLCertificateKeyFile /etc/ssl/private/selfsigned.key</w:t>
+            </w:r>
           </w:p>
         </w:tc>
         <w:tc>
@@ -3377,55 +2311,7 @@
                 <w:sz w:val="20"/>
                 <w:szCs w:val="22"/>
               </w:rPr>
-              <w:t>&lt;</w:t>
-            </w:r>
-            <w:proofErr w:type="spellStart"/>
-            <w:r>
-              <w:rPr>
-                <w:sz w:val="20"/>
-                <w:szCs w:val="22"/>
-              </w:rPr>
-              <w:t>Directory</w:t>
-            </w:r>
-            <w:proofErr w:type="spellEnd"/>
-            <w:r>
-              <w:rPr>
-                <w:sz w:val="20"/>
-                <w:szCs w:val="22"/>
-              </w:rPr>
-              <w:t xml:space="preserve"> /</w:t>
-            </w:r>
-            <w:proofErr w:type="spellStart"/>
-            <w:r>
-              <w:rPr>
-                <w:sz w:val="20"/>
-                <w:szCs w:val="22"/>
-              </w:rPr>
-              <w:t>var</w:t>
-            </w:r>
-            <w:proofErr w:type="spellEnd"/>
-            <w:r>
-              <w:rPr>
-                <w:sz w:val="20"/>
-                <w:szCs w:val="22"/>
-              </w:rPr>
-              <w:t>/www/</w:t>
-            </w:r>
-            <w:proofErr w:type="spellStart"/>
-            <w:r>
-              <w:rPr>
-                <w:sz w:val="20"/>
-                <w:szCs w:val="22"/>
-              </w:rPr>
-              <w:t>html</w:t>
-            </w:r>
-            <w:proofErr w:type="spellEnd"/>
-            <w:r>
-              <w:rPr>
-                <w:sz w:val="20"/>
-                <w:szCs w:val="22"/>
-              </w:rPr>
-              <w:t>&gt;</w:t>
+              <w:t>&lt;Directory /var/www/html&gt;</w:t>
             </w:r>
           </w:p>
         </w:tc>
@@ -3470,31 +2356,13 @@
                 <w:szCs w:val="22"/>
               </w:rPr>
             </w:pPr>
-            <w:proofErr w:type="spellStart"/>
-            <w:r>
-              <w:rPr>
-                <w:sz w:val="20"/>
-                <w:szCs w:val="22"/>
-              </w:rPr>
-              <w:t>Options</w:t>
-            </w:r>
-            <w:proofErr w:type="spellEnd"/>
-            <w:r>
-              <w:rPr>
-                <w:sz w:val="20"/>
-                <w:szCs w:val="22"/>
-              </w:rPr>
-              <w:t xml:space="preserve"> Indexes </w:t>
-            </w:r>
-            <w:proofErr w:type="spellStart"/>
-            <w:r>
-              <w:rPr>
-                <w:sz w:val="20"/>
-                <w:szCs w:val="22"/>
-              </w:rPr>
-              <w:t>FollowSymLinks</w:t>
-            </w:r>
-            <w:proofErr w:type="spellEnd"/>
+            <w:r>
+              <w:rPr>
+                <w:sz w:val="20"/>
+                <w:szCs w:val="22"/>
+              </w:rPr>
+              <w:t>Options Indexes FollowSymLinks</w:t>
+            </w:r>
           </w:p>
         </w:tc>
         <w:tc>
@@ -3541,31 +2409,13 @@
                 <w:szCs w:val="22"/>
               </w:rPr>
             </w:pPr>
-            <w:proofErr w:type="spellStart"/>
-            <w:r>
-              <w:rPr>
-                <w:sz w:val="20"/>
-                <w:szCs w:val="22"/>
-              </w:rPr>
-              <w:t>AllowOverride</w:t>
-            </w:r>
-            <w:proofErr w:type="spellEnd"/>
-            <w:r>
-              <w:rPr>
-                <w:sz w:val="20"/>
-                <w:szCs w:val="22"/>
-              </w:rPr>
-              <w:t xml:space="preserve"> </w:t>
-            </w:r>
-            <w:proofErr w:type="spellStart"/>
-            <w:r>
-              <w:rPr>
-                <w:sz w:val="20"/>
-                <w:szCs w:val="22"/>
-              </w:rPr>
-              <w:t>All</w:t>
-            </w:r>
-            <w:proofErr w:type="spellEnd"/>
+            <w:r>
+              <w:rPr>
+                <w:sz w:val="20"/>
+                <w:szCs w:val="22"/>
+              </w:rPr>
+              <w:t>AllowOverride All</w:t>
+            </w:r>
           </w:p>
         </w:tc>
         <w:tc>
@@ -3588,23 +2438,7 @@
                 <w:sz w:val="20"/>
                 <w:szCs w:val="22"/>
               </w:rPr>
-              <w:t>Permite que .</w:t>
-            </w:r>
-            <w:proofErr w:type="spellStart"/>
-            <w:r>
-              <w:rPr>
-                <w:sz w:val="20"/>
-                <w:szCs w:val="22"/>
-              </w:rPr>
-              <w:t>htaccess</w:t>
-            </w:r>
-            <w:proofErr w:type="spellEnd"/>
-            <w:r>
-              <w:rPr>
-                <w:sz w:val="20"/>
-                <w:szCs w:val="22"/>
-              </w:rPr>
-              <w:t xml:space="preserve"> sobrescriba esta configuración si existe.</w:t>
+              <w:t>Permite que .htaccess sobrescriba esta configuración si existe.</w:t>
             </w:r>
           </w:p>
         </w:tc>
@@ -3625,47 +2459,13 @@
                 <w:szCs w:val="22"/>
               </w:rPr>
             </w:pPr>
-            <w:proofErr w:type="spellStart"/>
-            <w:r>
-              <w:rPr>
-                <w:sz w:val="20"/>
-                <w:szCs w:val="22"/>
-              </w:rPr>
-              <w:t>Require</w:t>
-            </w:r>
-            <w:proofErr w:type="spellEnd"/>
-            <w:r>
-              <w:rPr>
-                <w:sz w:val="20"/>
-                <w:szCs w:val="22"/>
-              </w:rPr>
-              <w:t xml:space="preserve"> </w:t>
-            </w:r>
-            <w:proofErr w:type="spellStart"/>
-            <w:r>
-              <w:rPr>
-                <w:sz w:val="20"/>
-                <w:szCs w:val="22"/>
-              </w:rPr>
-              <w:t>all</w:t>
-            </w:r>
-            <w:proofErr w:type="spellEnd"/>
-            <w:r>
-              <w:rPr>
-                <w:sz w:val="20"/>
-                <w:szCs w:val="22"/>
-              </w:rPr>
-              <w:t xml:space="preserve"> </w:t>
-            </w:r>
-            <w:proofErr w:type="spellStart"/>
-            <w:r>
-              <w:rPr>
-                <w:sz w:val="20"/>
-                <w:szCs w:val="22"/>
-              </w:rPr>
-              <w:t>granted</w:t>
-            </w:r>
-            <w:proofErr w:type="spellEnd"/>
+            <w:r>
+              <w:rPr>
+                <w:sz w:val="20"/>
+                <w:szCs w:val="22"/>
+              </w:rPr>
+              <w:t>Require all granted</w:t>
+            </w:r>
           </w:p>
         </w:tc>
         <w:tc>
@@ -3717,23 +2517,7 @@
                 <w:sz w:val="20"/>
                 <w:szCs w:val="22"/>
               </w:rPr>
-              <w:t>&lt;/</w:t>
-            </w:r>
-            <w:proofErr w:type="spellStart"/>
-            <w:r>
-              <w:rPr>
-                <w:sz w:val="20"/>
-                <w:szCs w:val="22"/>
-              </w:rPr>
-              <w:t>VirtualHost</w:t>
-            </w:r>
-            <w:proofErr w:type="spellEnd"/>
-            <w:r>
-              <w:rPr>
-                <w:sz w:val="20"/>
-                <w:szCs w:val="22"/>
-              </w:rPr>
-              <w:t>&gt;</w:t>
+              <w:t>&lt;/VirtualHost&gt;</w:t>
             </w:r>
           </w:p>
         </w:tc>
@@ -3783,23 +2567,8 @@
                 <w:rFonts w:ascii="Courier New" w:hAnsi="Courier New" w:cs="Courier New"/>
                 <w:bCs/>
               </w:rPr>
-              <w:t>&lt;/</w:t>
-            </w:r>
-            <w:proofErr w:type="spellStart"/>
-            <w:r>
-              <w:rPr>
-                <w:rFonts w:ascii="Courier New" w:hAnsi="Courier New" w:cs="Courier New"/>
-                <w:bCs/>
-              </w:rPr>
-              <w:t>IfModule</w:t>
-            </w:r>
-            <w:proofErr w:type="spellEnd"/>
-            <w:r>
-              <w:rPr>
-                <w:rFonts w:ascii="Courier New" w:hAnsi="Courier New" w:cs="Courier New"/>
-                <w:bCs/>
-              </w:rPr>
-              <w:t>&gt;</w:t>
+              <w:lastRenderedPageBreak/>
+              <w:t>&lt;/IfModule&gt;</w:t>
             </w:r>
           </w:p>
         </w:tc>
@@ -3821,21 +2590,7 @@
               <w:rPr>
                 <w:rFonts w:ascii="Courier New" w:hAnsi="Courier New" w:cs="Courier New"/>
               </w:rPr>
-              <w:t xml:space="preserve">Cierra la condición de aplicar solo si </w:t>
-            </w:r>
-            <w:proofErr w:type="spellStart"/>
-            <w:r>
-              <w:rPr>
-                <w:rFonts w:ascii="Courier New" w:hAnsi="Courier New" w:cs="Courier New"/>
-              </w:rPr>
-              <w:t>mod_ssl</w:t>
-            </w:r>
-            <w:proofErr w:type="spellEnd"/>
-            <w:r>
-              <w:rPr>
-                <w:rFonts w:ascii="Courier New" w:hAnsi="Courier New" w:cs="Courier New"/>
-              </w:rPr>
-              <w:t xml:space="preserve"> está habilitado.</w:t>
+              <w:t>Cierra la condición de aplicar solo si mod_ssl está habilitado.</w:t>
             </w:r>
           </w:p>
         </w:tc>
@@ -3851,20 +2606,10 @@
         <w:pStyle w:val="Ttulo3"/>
       </w:pPr>
       <w:bookmarkStart w:id="6" w:name="_Toc202510722"/>
-      <w:proofErr w:type="spellStart"/>
-      <w:r>
-        <w:t>Stack</w:t>
-      </w:r>
-      <w:proofErr w:type="spellEnd"/>
-      <w:r>
-        <w:t xml:space="preserve"> </w:t>
-      </w:r>
-      <w:proofErr w:type="spellStart"/>
-      <w:r>
-        <w:t>Portainer</w:t>
+      <w:r>
+        <w:t>Stack Portainer</w:t>
       </w:r>
       <w:bookmarkEnd w:id="6"/>
-      <w:proofErr w:type="spellEnd"/>
     </w:p>
     <w:p>
       <w:pPr>
@@ -3904,15 +2649,7 @@
         <w:t>ó</w:t>
       </w:r>
       <w:r>
-        <w:t>n SSL (default-</w:t>
-      </w:r>
-      <w:proofErr w:type="spellStart"/>
-      <w:r>
-        <w:t>ssl.conf</w:t>
-      </w:r>
-      <w:proofErr w:type="spellEnd"/>
-      <w:r>
-        <w:t>) en C:\Docker\login-ssl\apache</w:t>
+        <w:t>n SSL (default-ssl.conf) en C:\Docker\login-ssl\apache</w:t>
       </w:r>
     </w:p>
     <w:p>
@@ -3938,37 +2675,8 @@
         <w:pStyle w:val="Texto"/>
       </w:pPr>
       <w:r>
-        <w:t xml:space="preserve">Entra en </w:t>
-      </w:r>
-      <w:proofErr w:type="spellStart"/>
-      <w:r>
-        <w:t>Portainer</w:t>
-      </w:r>
-      <w:proofErr w:type="spellEnd"/>
-      <w:r>
-        <w:t xml:space="preserve"> y ve a </w:t>
-      </w:r>
-      <w:proofErr w:type="spellStart"/>
-      <w:r>
-        <w:t>Stacks</w:t>
-      </w:r>
-      <w:proofErr w:type="spellEnd"/>
-      <w:r>
-        <w:t xml:space="preserve"> &gt; </w:t>
-      </w:r>
-      <w:proofErr w:type="spellStart"/>
-      <w:r>
-        <w:t>Add</w:t>
-      </w:r>
-      <w:proofErr w:type="spellEnd"/>
-      <w:r>
-        <w:t xml:space="preserve"> </w:t>
-      </w:r>
-      <w:proofErr w:type="spellStart"/>
-      <w:r>
-        <w:t>Stack</w:t>
-      </w:r>
-      <w:proofErr w:type="spellEnd"/>
+        <w:t>Entra en Portainer y ve a Stacks &gt; Add Stack</w:t>
+      </w:r>
     </w:p>
     <w:p>
       <w:pPr>
@@ -3979,22 +2687,8 @@
         </w:numPr>
       </w:pPr>
       <w:r>
-        <w:lastRenderedPageBreak/>
-        <w:t xml:space="preserve">Nombre del </w:t>
-      </w:r>
-      <w:proofErr w:type="spellStart"/>
-      <w:r>
-        <w:t>stack</w:t>
-      </w:r>
-      <w:proofErr w:type="spellEnd"/>
-      <w:r>
-        <w:t xml:space="preserve">: </w:t>
-      </w:r>
-      <w:proofErr w:type="spellStart"/>
-      <w:r>
-        <w:t>login-ssl</w:t>
-      </w:r>
-      <w:proofErr w:type="spellEnd"/>
+        <w:t>Nombre del stack: login-ssl</w:t>
+      </w:r>
     </w:p>
     <w:p>
       <w:pPr>
@@ -4005,13 +2699,8 @@
         </w:numPr>
       </w:pPr>
       <w:r>
-        <w:t xml:space="preserve">En Web editor, pega este </w:t>
-      </w:r>
-      <w:proofErr w:type="spellStart"/>
-      <w:r>
-        <w:t>docker-compose.yml</w:t>
-      </w:r>
-      <w:proofErr w:type="spellEnd"/>
+        <w:t>En Web editor, pega este docker-compose.yml</w:t>
+      </w:r>
       <w:r>
         <w:t xml:space="preserve"> (fichero disponible en la carpeta de recursos)</w:t>
       </w:r>
@@ -4156,23 +2845,14 @@
                 <w:szCs w:val="22"/>
               </w:rPr>
             </w:pPr>
-            <w:proofErr w:type="spellStart"/>
             <w:r>
               <w:rPr>
                 <w:bCs/>
                 <w:sz w:val="20"/>
                 <w:szCs w:val="22"/>
               </w:rPr>
-              <w:t>version</w:t>
-            </w:r>
-            <w:proofErr w:type="spellEnd"/>
-            <w:r>
-              <w:rPr>
-                <w:bCs/>
-                <w:sz w:val="20"/>
-                <w:szCs w:val="22"/>
-              </w:rPr>
-              <w:t>: '3.8'</w:t>
+              <w:lastRenderedPageBreak/>
+              <w:t>version: '3.8'</w:t>
             </w:r>
           </w:p>
         </w:tc>
@@ -4196,39 +2876,7 @@
                 <w:sz w:val="20"/>
                 <w:szCs w:val="22"/>
               </w:rPr>
-              <w:t xml:space="preserve">Versión del esquema Docker </w:t>
-            </w:r>
-            <w:proofErr w:type="spellStart"/>
-            <w:r>
-              <w:rPr>
-                <w:sz w:val="20"/>
-                <w:szCs w:val="22"/>
-              </w:rPr>
-              <w:t>Compose</w:t>
-            </w:r>
-            <w:proofErr w:type="spellEnd"/>
-            <w:r>
-              <w:rPr>
-                <w:sz w:val="20"/>
-                <w:szCs w:val="22"/>
-              </w:rPr>
-              <w:t xml:space="preserve">, compatible con </w:t>
-            </w:r>
-            <w:proofErr w:type="spellStart"/>
-            <w:r>
-              <w:rPr>
-                <w:sz w:val="20"/>
-                <w:szCs w:val="22"/>
-              </w:rPr>
-              <w:t>Portainer</w:t>
-            </w:r>
-            <w:proofErr w:type="spellEnd"/>
-            <w:r>
-              <w:rPr>
-                <w:sz w:val="20"/>
-                <w:szCs w:val="22"/>
-              </w:rPr>
-              <w:t xml:space="preserve"> y Docker modernos.</w:t>
+              <w:t>Versión del esquema Docker Compose, compatible con Portainer y Docker modernos.</w:t>
             </w:r>
           </w:p>
         </w:tc>
@@ -4250,23 +2898,13 @@
                 <w:szCs w:val="22"/>
               </w:rPr>
             </w:pPr>
-            <w:proofErr w:type="spellStart"/>
             <w:r>
               <w:rPr>
                 <w:bCs/>
                 <w:sz w:val="20"/>
                 <w:szCs w:val="22"/>
               </w:rPr>
-              <w:t>services</w:t>
-            </w:r>
-            <w:proofErr w:type="spellEnd"/>
-            <w:r>
-              <w:rPr>
-                <w:bCs/>
-                <w:sz w:val="20"/>
-                <w:szCs w:val="22"/>
-              </w:rPr>
-              <w:t>:</w:t>
+              <w:t>services:</w:t>
             </w:r>
           </w:p>
         </w:tc>
@@ -4290,23 +2928,7 @@
                 <w:sz w:val="20"/>
                 <w:szCs w:val="22"/>
               </w:rPr>
-              <w:t xml:space="preserve">Inicio de la definición de servicios (contenedores) en el </w:t>
-            </w:r>
-            <w:proofErr w:type="spellStart"/>
-            <w:r>
-              <w:rPr>
-                <w:sz w:val="20"/>
-                <w:szCs w:val="22"/>
-              </w:rPr>
-              <w:t>stack</w:t>
-            </w:r>
-            <w:proofErr w:type="spellEnd"/>
-            <w:r>
-              <w:rPr>
-                <w:sz w:val="20"/>
-                <w:szCs w:val="22"/>
-              </w:rPr>
-              <w:t>.</w:t>
+              <w:t>Inicio de la definición de servicios (contenedores) en el stack.</w:t>
             </w:r>
           </w:p>
         </w:tc>
@@ -4331,41 +2953,13 @@
                 <w:szCs w:val="22"/>
               </w:rPr>
             </w:pPr>
-            <w:proofErr w:type="spellStart"/>
             <w:r>
               <w:rPr>
                 <w:bCs/>
                 <w:sz w:val="20"/>
                 <w:szCs w:val="22"/>
               </w:rPr>
-              <w:t>php</w:t>
-            </w:r>
-            <w:proofErr w:type="spellEnd"/>
-            <w:r>
-              <w:rPr>
-                <w:bCs/>
-                <w:sz w:val="20"/>
-                <w:szCs w:val="22"/>
-              </w:rPr>
-              <w:t>-apache-</w:t>
-            </w:r>
-            <w:proofErr w:type="spellStart"/>
-            <w:r>
-              <w:rPr>
-                <w:bCs/>
-                <w:sz w:val="20"/>
-                <w:szCs w:val="22"/>
-              </w:rPr>
-              <w:t>ssl</w:t>
-            </w:r>
-            <w:proofErr w:type="spellEnd"/>
-            <w:r>
-              <w:rPr>
-                <w:bCs/>
-                <w:sz w:val="20"/>
-                <w:szCs w:val="22"/>
-              </w:rPr>
-              <w:t>:</w:t>
+              <w:t>php-apache-ssl:</w:t>
             </w:r>
           </w:p>
         </w:tc>
@@ -4411,23 +3005,13 @@
                 <w:szCs w:val="22"/>
               </w:rPr>
             </w:pPr>
-            <w:proofErr w:type="spellStart"/>
             <w:r>
               <w:rPr>
                 <w:bCs/>
                 <w:sz w:val="20"/>
                 <w:szCs w:val="22"/>
               </w:rPr>
-              <w:t>image</w:t>
-            </w:r>
-            <w:proofErr w:type="spellEnd"/>
-            <w:r>
-              <w:rPr>
-                <w:bCs/>
-                <w:sz w:val="20"/>
-                <w:szCs w:val="22"/>
-              </w:rPr>
-              <w:t>: php:8.2-apache</w:t>
+              <w:t>image: php:8.2-apache</w:t>
             </w:r>
           </w:p>
         </w:tc>
@@ -4476,52 +3060,14 @@
                 <w:szCs w:val="22"/>
               </w:rPr>
             </w:pPr>
-            <w:proofErr w:type="spellStart"/>
             <w:r>
               <w:rPr>
                 <w:bCs/>
                 <w:sz w:val="20"/>
                 <w:szCs w:val="22"/>
               </w:rPr>
-              <w:t>container_name</w:t>
-            </w:r>
-            <w:proofErr w:type="spellEnd"/>
-            <w:r>
-              <w:rPr>
-                <w:bCs/>
-                <w:sz w:val="20"/>
-                <w:szCs w:val="22"/>
-              </w:rPr>
-              <w:t xml:space="preserve">: </w:t>
-            </w:r>
-            <w:proofErr w:type="spellStart"/>
-            <w:r>
-              <w:rPr>
-                <w:bCs/>
-                <w:sz w:val="20"/>
-                <w:szCs w:val="22"/>
-              </w:rPr>
-              <w:t>php</w:t>
-            </w:r>
-            <w:proofErr w:type="spellEnd"/>
-            <w:r>
-              <w:rPr>
-                <w:bCs/>
-                <w:sz w:val="20"/>
-                <w:szCs w:val="22"/>
-              </w:rPr>
-              <w:t>-apache-</w:t>
-            </w:r>
-            <w:proofErr w:type="spellStart"/>
-            <w:r>
-              <w:rPr>
-                <w:bCs/>
-                <w:sz w:val="20"/>
-                <w:szCs w:val="22"/>
-              </w:rPr>
-              <w:t>ssl</w:t>
-            </w:r>
-            <w:proofErr w:type="spellEnd"/>
+              <w:t>container_name: php-apache-ssl</w:t>
+            </w:r>
           </w:p>
         </w:tc>
         <w:tc>
@@ -4544,23 +3090,7 @@
                 <w:sz w:val="20"/>
                 <w:szCs w:val="22"/>
               </w:rPr>
-              <w:t xml:space="preserve">Nombre visible del contenedor dentro de Docker / </w:t>
-            </w:r>
-            <w:proofErr w:type="spellStart"/>
-            <w:r>
-              <w:rPr>
-                <w:sz w:val="20"/>
-                <w:szCs w:val="22"/>
-              </w:rPr>
-              <w:t>Portainer</w:t>
-            </w:r>
-            <w:proofErr w:type="spellEnd"/>
-            <w:r>
-              <w:rPr>
-                <w:sz w:val="20"/>
-                <w:szCs w:val="22"/>
-              </w:rPr>
-              <w:t>.</w:t>
+              <w:t>Nombre visible del contenedor dentro de Docker / Portainer.</w:t>
             </w:r>
           </w:p>
         </w:tc>
@@ -4582,23 +3112,13 @@
                 <w:szCs w:val="22"/>
               </w:rPr>
             </w:pPr>
-            <w:proofErr w:type="spellStart"/>
             <w:r>
               <w:rPr>
                 <w:bCs/>
                 <w:sz w:val="20"/>
                 <w:szCs w:val="22"/>
               </w:rPr>
-              <w:t>ports</w:t>
-            </w:r>
-            <w:proofErr w:type="spellEnd"/>
-            <w:r>
-              <w:rPr>
-                <w:bCs/>
-                <w:sz w:val="20"/>
-                <w:szCs w:val="22"/>
-              </w:rPr>
-              <w:t>:</w:t>
+              <w:t>ports:</w:t>
             </w:r>
           </w:p>
         </w:tc>
@@ -4653,7 +3173,6 @@
                 <w:sz w:val="20"/>
                 <w:szCs w:val="22"/>
               </w:rPr>
-              <w:lastRenderedPageBreak/>
               <w:t>- "8443:443"</w:t>
             </w:r>
           </w:p>
@@ -4700,23 +3219,13 @@
                 <w:szCs w:val="22"/>
               </w:rPr>
             </w:pPr>
-            <w:proofErr w:type="spellStart"/>
             <w:r>
               <w:rPr>
                 <w:bCs/>
                 <w:sz w:val="20"/>
                 <w:szCs w:val="22"/>
               </w:rPr>
-              <w:t>volumes</w:t>
-            </w:r>
-            <w:proofErr w:type="spellEnd"/>
-            <w:r>
-              <w:rPr>
-                <w:bCs/>
-                <w:sz w:val="20"/>
-                <w:szCs w:val="22"/>
-              </w:rPr>
-              <w:t>:</w:t>
+              <w:t>volumes:</w:t>
             </w:r>
           </w:p>
         </w:tc>
@@ -4847,23 +3356,7 @@
                 <w:sz w:val="20"/>
                 <w:szCs w:val="22"/>
               </w:rPr>
-              <w:t>Configuración de sitios de Apache, incluyendo default-</w:t>
-            </w:r>
-            <w:proofErr w:type="spellStart"/>
-            <w:r>
-              <w:rPr>
-                <w:sz w:val="20"/>
-                <w:szCs w:val="22"/>
-              </w:rPr>
-              <w:t>ssl.conf</w:t>
-            </w:r>
-            <w:proofErr w:type="spellEnd"/>
-            <w:r>
-              <w:rPr>
-                <w:sz w:val="20"/>
-                <w:szCs w:val="22"/>
-              </w:rPr>
-              <w:t>.</w:t>
+              <w:t>Configuración de sitios de Apache, incluyendo default-ssl.conf.</w:t>
             </w:r>
           </w:p>
         </w:tc>
@@ -4940,23 +3433,13 @@
                 <w:szCs w:val="22"/>
               </w:rPr>
             </w:pPr>
-            <w:proofErr w:type="spellStart"/>
             <w:r>
               <w:rPr>
                 <w:bCs/>
                 <w:sz w:val="20"/>
                 <w:szCs w:val="22"/>
               </w:rPr>
-              <w:t>command</w:t>
-            </w:r>
-            <w:proofErr w:type="spellEnd"/>
-            <w:r>
-              <w:rPr>
-                <w:bCs/>
-                <w:sz w:val="20"/>
-                <w:szCs w:val="22"/>
-              </w:rPr>
-              <w:t>:</w:t>
+              <w:t>command:</w:t>
             </w:r>
           </w:p>
         </w:tc>
@@ -5005,23 +3488,13 @@
                 <w:szCs w:val="22"/>
               </w:rPr>
             </w:pPr>
-            <w:proofErr w:type="spellStart"/>
             <w:r>
               <w:rPr>
                 <w:bCs/>
                 <w:sz w:val="20"/>
                 <w:szCs w:val="22"/>
               </w:rPr>
-              <w:t>sh</w:t>
-            </w:r>
-            <w:proofErr w:type="spellEnd"/>
-            <w:r>
-              <w:rPr>
-                <w:bCs/>
-                <w:sz w:val="20"/>
-                <w:szCs w:val="22"/>
-              </w:rPr>
-              <w:t xml:space="preserve"> -c "...</w:t>
+              <w:t>sh -c "...</w:t>
             </w:r>
           </w:p>
         </w:tc>
@@ -5073,18 +3546,8 @@
                 <w:sz w:val="20"/>
                 <w:szCs w:val="22"/>
               </w:rPr>
-              <w:t xml:space="preserve">a2enmod </w:t>
-            </w:r>
-            <w:proofErr w:type="spellStart"/>
-            <w:r>
-              <w:rPr>
-                <w:bCs/>
-                <w:sz w:val="20"/>
-                <w:szCs w:val="22"/>
-              </w:rPr>
-              <w:t>ssl</w:t>
-            </w:r>
-            <w:proofErr w:type="spellEnd"/>
+              <w:t>a2enmod ssl</w:t>
+            </w:r>
           </w:p>
         </w:tc>
         <w:tc>
@@ -5138,18 +3601,8 @@
                 <w:sz w:val="20"/>
                 <w:szCs w:val="22"/>
               </w:rPr>
-              <w:t>a2ensite default-</w:t>
-            </w:r>
-            <w:proofErr w:type="spellStart"/>
-            <w:r>
-              <w:rPr>
-                <w:bCs/>
-                <w:sz w:val="20"/>
-                <w:szCs w:val="22"/>
-              </w:rPr>
-              <w:t>ssl</w:t>
-            </w:r>
-            <w:proofErr w:type="spellEnd"/>
+              <w:t>a2ensite default-ssl</w:t>
+            </w:r>
           </w:p>
         </w:tc>
         <w:tc>
@@ -5172,23 +3625,7 @@
                 <w:sz w:val="20"/>
                 <w:szCs w:val="22"/>
               </w:rPr>
-              <w:t>Habilita el sitio definido en default-</w:t>
-            </w:r>
-            <w:proofErr w:type="spellStart"/>
-            <w:r>
-              <w:rPr>
-                <w:sz w:val="20"/>
-                <w:szCs w:val="22"/>
-              </w:rPr>
-              <w:t>ssl.conf</w:t>
-            </w:r>
-            <w:proofErr w:type="spellEnd"/>
-            <w:r>
-              <w:rPr>
-                <w:sz w:val="20"/>
-                <w:szCs w:val="22"/>
-              </w:rPr>
-              <w:t>.</w:t>
+              <w:t>Habilita el sitio definido en default-ssl.conf.</w:t>
             </w:r>
           </w:p>
         </w:tc>
@@ -5266,6 +3703,7 @@
               <w:rPr>
                 <w:bCs/>
               </w:rPr>
+              <w:lastRenderedPageBreak/>
               <w:t>apache2-foreground</w:t>
             </w:r>
           </w:p>
@@ -5307,19 +3745,9 @@
           <w:t>https://localhost:8443</w:t>
         </w:r>
       </w:hyperlink>
-      <w:proofErr w:type="gramStart"/>
-      <w:r>
-        <w:t>, .</w:t>
-      </w:r>
-      <w:proofErr w:type="gramEnd"/>
-      <w:r>
-        <w:t xml:space="preserve"> Se nos avisará que es un certificado </w:t>
-      </w:r>
-      <w:proofErr w:type="spellStart"/>
-      <w:r>
-        <w:t>autofirmado</w:t>
-      </w:r>
-      <w:proofErr w:type="spellEnd"/>
+      <w:r>
+        <w:t>, . Se nos avisará que es un certificado autofirmado</w:t>
+      </w:r>
       <w:r>
         <w:t>; aceptamos y ya tenemos nuestro servicio seguro.</w:t>
       </w:r>
@@ -5385,37 +3813,13 @@
         <w:jc w:val="left"/>
       </w:pPr>
       <w:r>
-        <w:t xml:space="preserve">Cuando usas ZAP como proxy </w:t>
-      </w:r>
-      <w:proofErr w:type="spellStart"/>
-      <w:r>
-        <w:t>man</w:t>
-      </w:r>
-      <w:proofErr w:type="spellEnd"/>
-      <w:r>
-        <w:t>-</w:t>
-      </w:r>
-      <w:proofErr w:type="spellStart"/>
-      <w:r>
-        <w:t>in-the-middle</w:t>
-      </w:r>
-      <w:proofErr w:type="spellEnd"/>
-      <w:r>
-        <w:t>, intercepta el tráfico HTTPS y presenta su propio certificado</w:t>
+        <w:t>Cuando usas ZAP como proxy man-in-the-middle, intercepta el tráfico HTTPS y presenta su propio certificado</w:t>
       </w:r>
       <w:r>
         <w:t>, t</w:t>
       </w:r>
       <w:r>
-        <w:t xml:space="preserve">u navegador lo bloqueará (porque es </w:t>
-      </w:r>
-      <w:proofErr w:type="spellStart"/>
-      <w:r>
-        <w:t>autofirmado</w:t>
-      </w:r>
-      <w:proofErr w:type="spellEnd"/>
-      <w:r>
-        <w:t>) a menos que confíes en el certificado raíz de ZAP.</w:t>
+        <w:t>u navegador lo bloqueará (porque es autofirmado) a menos que confíes en el certificado raíz de ZAP.</w:t>
       </w:r>
     </w:p>
     <w:p>
@@ -5423,7 +3827,6 @@
         <w:pStyle w:val="Texto"/>
       </w:pPr>
       <w:r>
-        <w:lastRenderedPageBreak/>
         <w:t>1. Iniciar ZAP con interfaz gráfica</w:t>
       </w:r>
     </w:p>
@@ -5450,23 +3853,7 @@
         <w:t xml:space="preserve"> </w:t>
       </w:r>
       <w:r>
-        <w:t xml:space="preserve">Tools &gt; </w:t>
-      </w:r>
-      <w:proofErr w:type="spellStart"/>
-      <w:r>
-        <w:t>Options</w:t>
-      </w:r>
-      <w:proofErr w:type="spellEnd"/>
-      <w:r>
-        <w:t xml:space="preserve"> &gt; Dynamic SSL </w:t>
-      </w:r>
-      <w:proofErr w:type="spellStart"/>
-      <w:r>
-        <w:t>Certificates</w:t>
-      </w:r>
-      <w:proofErr w:type="spellEnd"/>
-      <w:r>
-        <w:t xml:space="preserve"> (en inglés)</w:t>
+        <w:t>Tools &gt; Options &gt; Dynamic SSL Certificates (en inglés)</w:t>
       </w:r>
       <w:r>
         <w:t xml:space="preserve"> o </w:t>
@@ -5528,6 +3915,7 @@
         <w:ind w:left="720"/>
       </w:pPr>
       <w:r>
+        <w:lastRenderedPageBreak/>
         <w:t xml:space="preserve">Lo guardamos con nombre </w:t>
       </w:r>
       <w:r>
@@ -5540,13 +3928,8 @@
         <w:t>“</w:t>
       </w:r>
       <w:r>
-        <w:t>C:\Docker\</w:t>
-      </w:r>
-      <w:proofErr w:type="spellStart"/>
-      <w:r>
-        <w:t>login-ssl</w:t>
-      </w:r>
-      <w:proofErr w:type="spellEnd"/>
+        <w:t>C:\Docker\login-ssl</w:t>
+      </w:r>
       <w:r>
         <w:t>”,</w:t>
       </w:r>
@@ -5563,65 +3946,10 @@
         <w:t>Como vemos, al comenzar con</w:t>
       </w:r>
       <w:r>
-        <w:t xml:space="preserve"> ---- BEGIN CERTIFICATE ---- se trata de un certificado PEM (</w:t>
-      </w:r>
-      <w:proofErr w:type="spellStart"/>
-      <w:r>
-        <w:t>Privacy</w:t>
-      </w:r>
-      <w:proofErr w:type="spellEnd"/>
-      <w:r>
-        <w:t xml:space="preserve"> </w:t>
-      </w:r>
-      <w:proofErr w:type="spellStart"/>
-      <w:r>
-        <w:t>Enhanced</w:t>
-      </w:r>
-      <w:proofErr w:type="spellEnd"/>
-      <w:r>
-        <w:t xml:space="preserve"> Mail), que contiene los datos codificados en Base64</w:t>
-      </w:r>
-      <w:r>
-        <w:t xml:space="preserve"> y admite extensiones de </w:t>
-      </w:r>
-      <w:proofErr w:type="gramStart"/>
-      <w:r>
-        <w:t>fichero .</w:t>
-      </w:r>
-      <w:proofErr w:type="spellStart"/>
-      <w:r>
-        <w:t>pem</w:t>
-      </w:r>
-      <w:proofErr w:type="spellEnd"/>
-      <w:proofErr w:type="gramEnd"/>
-      <w:r>
-        <w:t>, .</w:t>
-      </w:r>
-      <w:proofErr w:type="spellStart"/>
-      <w:r>
-        <w:t>crt</w:t>
-      </w:r>
-      <w:proofErr w:type="spellEnd"/>
-      <w:proofErr w:type="gramStart"/>
-      <w:r>
-        <w:t>, .</w:t>
-      </w:r>
-      <w:proofErr w:type="spellStart"/>
-      <w:r>
-        <w:t>cert</w:t>
-      </w:r>
-      <w:proofErr w:type="spellEnd"/>
-      <w:proofErr w:type="gramEnd"/>
-      <w:r>
-        <w:t xml:space="preserve"> y .</w:t>
-      </w:r>
-      <w:proofErr w:type="spellStart"/>
-      <w:r>
-        <w:t>key</w:t>
-      </w:r>
-      <w:proofErr w:type="spellEnd"/>
-      <w:r>
-        <w:t xml:space="preserve"> (para clave privada). </w:t>
+        <w:t xml:space="preserve"> ---- BEGIN CERTIFICATE ---- se trata de un certificado PEM (Privacy Enhanced Mail), que contiene los datos codificados en Base64</w:t>
+      </w:r>
+      <w:r>
+        <w:t xml:space="preserve"> y admite extensiones de fichero .pem, .crt, .cert y .key (para clave privada). </w:t>
       </w:r>
     </w:p>
     <w:tbl>
@@ -5700,21 +4028,12 @@
                 <w:szCs w:val="22"/>
               </w:rPr>
             </w:pPr>
-            <w:proofErr w:type="gramStart"/>
-            <w:r>
-              <w:rPr>
-                <w:sz w:val="20"/>
-                <w:szCs w:val="22"/>
-              </w:rPr>
-              <w:t>Cuándo</w:t>
-            </w:r>
-            <w:proofErr w:type="gramEnd"/>
-            <w:r>
-              <w:rPr>
-                <w:sz w:val="20"/>
-                <w:szCs w:val="22"/>
-              </w:rPr>
-              <w:t xml:space="preserve"> se usa</w:t>
+            <w:r>
+              <w:rPr>
+                <w:sz w:val="20"/>
+                <w:szCs w:val="22"/>
+              </w:rPr>
+              <w:t>Cuándo se usa</w:t>
             </w:r>
           </w:p>
         </w:tc>
@@ -5737,24 +4056,13 @@
                 <w:szCs w:val="22"/>
               </w:rPr>
             </w:pPr>
-            <w:proofErr w:type="gramStart"/>
-            <w:r>
-              <w:rPr>
-                <w:sz w:val="20"/>
-                <w:szCs w:val="22"/>
-              </w:rPr>
-              <w:t>.</w:t>
-            </w:r>
-            <w:proofErr w:type="spellStart"/>
-            <w:r>
-              <w:rPr>
-                <w:sz w:val="20"/>
-                <w:szCs w:val="22"/>
-              </w:rPr>
-              <w:t>pem</w:t>
-            </w:r>
-            <w:proofErr w:type="spellEnd"/>
-            <w:proofErr w:type="gramEnd"/>
+            <w:r>
+              <w:rPr>
+                <w:sz w:val="20"/>
+                <w:szCs w:val="22"/>
+              </w:rPr>
+              <w:t>.pem</w:t>
+            </w:r>
           </w:p>
         </w:tc>
         <w:tc>
@@ -5824,17 +4132,8 @@
                 <w:sz w:val="20"/>
                 <w:szCs w:val="22"/>
               </w:rPr>
-              <w:t>.</w:t>
-            </w:r>
-            <w:proofErr w:type="spellStart"/>
-            <w:r>
-              <w:rPr>
-                <w:sz w:val="20"/>
-                <w:szCs w:val="22"/>
-              </w:rPr>
-              <w:t>crt</w:t>
-            </w:r>
-            <w:proofErr w:type="spellEnd"/>
+              <w:t>.crt</w:t>
+            </w:r>
           </w:p>
         </w:tc>
         <w:tc>
@@ -5879,17 +4178,8 @@
                 <w:sz w:val="20"/>
                 <w:szCs w:val="22"/>
               </w:rPr>
-              <w:t xml:space="preserve">Se usa con servidores Apache, NGINX, </w:t>
-            </w:r>
-            <w:proofErr w:type="spellStart"/>
-            <w:r>
-              <w:rPr>
-                <w:sz w:val="20"/>
-                <w:szCs w:val="22"/>
-              </w:rPr>
-              <w:t>Postfix</w:t>
-            </w:r>
-            <w:proofErr w:type="spellEnd"/>
+              <w:t>Se usa con servidores Apache, NGINX, Postfix</w:t>
+            </w:r>
           </w:p>
         </w:tc>
       </w:tr>
@@ -5916,17 +4206,8 @@
                 <w:sz w:val="20"/>
                 <w:szCs w:val="22"/>
               </w:rPr>
-              <w:t>.</w:t>
-            </w:r>
-            <w:proofErr w:type="spellStart"/>
-            <w:r>
-              <w:rPr>
-                <w:sz w:val="20"/>
-                <w:szCs w:val="22"/>
-              </w:rPr>
-              <w:t>cer</w:t>
-            </w:r>
-            <w:proofErr w:type="spellEnd"/>
+              <w:t>.cer</w:t>
+            </w:r>
           </w:p>
         </w:tc>
         <w:tc>
@@ -5948,23 +4229,7 @@
                 <w:sz w:val="20"/>
                 <w:szCs w:val="22"/>
               </w:rPr>
-              <w:t>Certificado público (igual que .</w:t>
-            </w:r>
-            <w:proofErr w:type="spellStart"/>
-            <w:r>
-              <w:rPr>
-                <w:sz w:val="20"/>
-                <w:szCs w:val="22"/>
-              </w:rPr>
-              <w:t>crt</w:t>
-            </w:r>
-            <w:proofErr w:type="spellEnd"/>
-            <w:r>
-              <w:rPr>
-                <w:sz w:val="20"/>
-                <w:szCs w:val="22"/>
-              </w:rPr>
-              <w:t>)</w:t>
+              <w:t>Certificado público (igual que .crt)</w:t>
             </w:r>
           </w:p>
         </w:tc>
@@ -6012,17 +4277,8 @@
                 <w:sz w:val="20"/>
                 <w:szCs w:val="22"/>
               </w:rPr>
-              <w:t>.</w:t>
-            </w:r>
-            <w:proofErr w:type="spellStart"/>
-            <w:r>
-              <w:rPr>
-                <w:sz w:val="20"/>
-                <w:szCs w:val="22"/>
-              </w:rPr>
-              <w:t>key</w:t>
-            </w:r>
-            <w:proofErr w:type="spellEnd"/>
+              <w:t>.key</w:t>
+            </w:r>
           </w:p>
         </w:tc>
         <w:tc>
@@ -6090,24 +4346,13 @@
                 <w:szCs w:val="22"/>
               </w:rPr>
             </w:pPr>
-            <w:proofErr w:type="gramStart"/>
-            <w:r>
-              <w:rPr>
-                <w:sz w:val="20"/>
-                <w:szCs w:val="22"/>
-              </w:rPr>
-              <w:t>.</w:t>
-            </w:r>
-            <w:proofErr w:type="spellStart"/>
-            <w:r>
-              <w:rPr>
-                <w:sz w:val="20"/>
-                <w:szCs w:val="22"/>
-              </w:rPr>
-              <w:t>chain.pem</w:t>
-            </w:r>
-            <w:proofErr w:type="spellEnd"/>
-            <w:proofErr w:type="gramEnd"/>
+            <w:r>
+              <w:rPr>
+                <w:sz w:val="20"/>
+                <w:szCs w:val="22"/>
+              </w:rPr>
+              <w:t>.chain.pem</w:t>
+            </w:r>
           </w:p>
         </w:tc>
         <w:tc>
@@ -6152,39 +4397,7 @@
                 <w:sz w:val="20"/>
                 <w:szCs w:val="22"/>
               </w:rPr>
-              <w:t xml:space="preserve">En configuraciones SSL completas (como </w:t>
-            </w:r>
-            <w:proofErr w:type="spellStart"/>
-            <w:r>
-              <w:rPr>
-                <w:sz w:val="20"/>
-                <w:szCs w:val="22"/>
-              </w:rPr>
-              <w:t>Let's</w:t>
-            </w:r>
-            <w:proofErr w:type="spellEnd"/>
-            <w:r>
-              <w:rPr>
-                <w:sz w:val="20"/>
-                <w:szCs w:val="22"/>
-              </w:rPr>
-              <w:t xml:space="preserve"> </w:t>
-            </w:r>
-            <w:proofErr w:type="spellStart"/>
-            <w:r>
-              <w:rPr>
-                <w:sz w:val="20"/>
-                <w:szCs w:val="22"/>
-              </w:rPr>
-              <w:t>Encrypt</w:t>
-            </w:r>
-            <w:proofErr w:type="spellEnd"/>
-            <w:r>
-              <w:rPr>
-                <w:sz w:val="20"/>
-                <w:szCs w:val="22"/>
-              </w:rPr>
-              <w:t>)</w:t>
+              <w:t>En configuraciones SSL completas (como Let's Encrypt)</w:t>
             </w:r>
           </w:p>
         </w:tc>
@@ -6196,7 +4409,6 @@
         <w:ind w:left="720"/>
       </w:pPr>
       <w:r>
-        <w:lastRenderedPageBreak/>
         <w:t xml:space="preserve">La siguiente tabla </w:t>
       </w:r>
       <w:r>
@@ -6353,40 +4565,9 @@
               <w:jc w:val="left"/>
               <w:cnfStyle w:val="000000100000" w:firstRow="0" w:lastRow="0" w:firstColumn="0" w:lastColumn="0" w:oddVBand="0" w:evenVBand="0" w:oddHBand="1" w:evenHBand="0" w:firstRowFirstColumn="0" w:firstRowLastColumn="0" w:lastRowFirstColumn="0" w:lastRowLastColumn="0"/>
             </w:pPr>
-            <w:proofErr w:type="gramStart"/>
-            <w:r>
-              <w:t>.</w:t>
-            </w:r>
-            <w:proofErr w:type="spellStart"/>
-            <w:r>
-              <w:t>pem</w:t>
-            </w:r>
-            <w:proofErr w:type="spellEnd"/>
-            <w:proofErr w:type="gramEnd"/>
-            <w:r>
-              <w:t>, .</w:t>
-            </w:r>
-            <w:proofErr w:type="spellStart"/>
-            <w:r>
-              <w:t>crt</w:t>
-            </w:r>
-            <w:proofErr w:type="spellEnd"/>
-            <w:r>
-              <w:t>, .</w:t>
-            </w:r>
-            <w:proofErr w:type="spellStart"/>
-            <w:r>
-              <w:t>cer</w:t>
-            </w:r>
-            <w:proofErr w:type="spellEnd"/>
-            <w:r>
-              <w:t>, .</w:t>
-            </w:r>
-            <w:proofErr w:type="spellStart"/>
-            <w:r>
-              <w:t>key</w:t>
-            </w:r>
-            <w:proofErr w:type="spellEnd"/>
+            <w:r>
+              <w:t>.pem, .crt, .cer, .key</w:t>
+            </w:r>
           </w:p>
         </w:tc>
         <w:tc>
@@ -6478,24 +4659,9 @@
               <w:jc w:val="left"/>
               <w:cnfStyle w:val="000000000000" w:firstRow="0" w:lastRow="0" w:firstColumn="0" w:lastColumn="0" w:oddVBand="0" w:evenVBand="0" w:oddHBand="0" w:evenHBand="0" w:firstRowFirstColumn="0" w:firstRowLastColumn="0" w:lastRowFirstColumn="0" w:lastRowLastColumn="0"/>
             </w:pPr>
-            <w:proofErr w:type="gramStart"/>
-            <w:r>
-              <w:t>.</w:t>
-            </w:r>
-            <w:proofErr w:type="spellStart"/>
-            <w:r>
-              <w:t>der</w:t>
-            </w:r>
-            <w:proofErr w:type="spellEnd"/>
-            <w:proofErr w:type="gramEnd"/>
-            <w:r>
-              <w:t>, .</w:t>
-            </w:r>
-            <w:proofErr w:type="spellStart"/>
-            <w:r>
-              <w:t>cer</w:t>
-            </w:r>
-            <w:proofErr w:type="spellEnd"/>
+            <w:r>
+              <w:t>.der, .cer</w:t>
+            </w:r>
           </w:p>
         </w:tc>
         <w:tc>
@@ -6510,13 +4676,8 @@
               <w:cnfStyle w:val="000000000000" w:firstRow="0" w:lastRow="0" w:firstColumn="0" w:lastColumn="0" w:oddVBand="0" w:evenVBand="0" w:oddHBand="0" w:evenHBand="0" w:firstRowFirstColumn="0" w:firstRowLastColumn="0" w:lastRowFirstColumn="0" w:lastRowLastColumn="0"/>
             </w:pPr>
             <w:r>
-              <w:t xml:space="preserve">Windows, Java, certificados </w:t>
-            </w:r>
-            <w:proofErr w:type="spellStart"/>
-            <w:r>
-              <w:t>root</w:t>
-            </w:r>
-            <w:proofErr w:type="spellEnd"/>
+              <w:t>Windows, Java, certificados root</w:t>
+            </w:r>
           </w:p>
         </w:tc>
         <w:tc>
@@ -6590,20 +4751,7 @@
               <w:cnfStyle w:val="000000100000" w:firstRow="0" w:lastRow="0" w:firstColumn="0" w:lastColumn="0" w:oddVBand="0" w:evenVBand="0" w:oddHBand="1" w:evenHBand="0" w:firstRowFirstColumn="0" w:firstRowLastColumn="0" w:lastRowFirstColumn="0" w:lastRowLastColumn="0"/>
             </w:pPr>
             <w:r>
-              <w:t>.</w:t>
-            </w:r>
-            <w:proofErr w:type="spellStart"/>
-            <w:r>
-              <w:t>pfx</w:t>
-            </w:r>
-            <w:proofErr w:type="spellEnd"/>
-            <w:proofErr w:type="gramStart"/>
-            <w:r>
-              <w:t>, .p</w:t>
-            </w:r>
-            <w:proofErr w:type="gramEnd"/>
-            <w:r>
-              <w:t>12</w:t>
+              <w:t>.pfx, .p12</w:t>
             </w:r>
           </w:p>
         </w:tc>
@@ -6619,13 +4767,8 @@
               <w:cnfStyle w:val="000000100000" w:firstRow="0" w:lastRow="0" w:firstColumn="0" w:lastColumn="0" w:oddVBand="0" w:evenVBand="0" w:oddHBand="1" w:evenHBand="0" w:firstRowFirstColumn="0" w:firstRowLastColumn="0" w:lastRowFirstColumn="0" w:lastRowLastColumn="0"/>
             </w:pPr>
             <w:r>
-              <w:t xml:space="preserve">Windows, IIS, importar en navegador, Java </w:t>
-            </w:r>
-            <w:proofErr w:type="spellStart"/>
-            <w:r>
-              <w:t>keystores</w:t>
-            </w:r>
-            <w:proofErr w:type="spellEnd"/>
+              <w:t>Windows, IIS, importar en navegador, Java keystores</w:t>
+            </w:r>
           </w:p>
         </w:tc>
         <w:tc>
@@ -6715,6 +4858,7 @@
         <w:rPr>
           <w:noProof/>
         </w:rPr>
+        <w:lastRenderedPageBreak/>
         <w:drawing>
           <wp:inline distT="0" distB="0" distL="0" distR="0" wp14:anchorId="4100E169" wp14:editId="149D7FFD">
             <wp:extent cx="5400040" cy="2402205"/>
@@ -6772,7 +4916,6 @@
         <w:rPr>
           <w:noProof/>
         </w:rPr>
-        <w:lastRenderedPageBreak/>
         <w:drawing>
           <wp:inline distT="0" distB="0" distL="0" distR="0" wp14:anchorId="4A5A03B5" wp14:editId="27230A43">
             <wp:extent cx="4432477" cy="1935300"/>
@@ -6815,18 +4958,10 @@
         <w:pStyle w:val="Texto"/>
       </w:pPr>
       <w:r>
-        <w:t xml:space="preserve">Por su parte, para usarlo en </w:t>
-      </w:r>
-      <w:proofErr w:type="spellStart"/>
-      <w:r>
-        <w:t>e</w:t>
-      </w:r>
-      <w:r>
-        <w:t>n</w:t>
-      </w:r>
-      <w:proofErr w:type="spellEnd"/>
-      <w:r>
-        <w:t xml:space="preserve"> Chrome o Edge (Windows)</w:t>
+        <w:t>Por su parte, para usarlo en e</w:t>
+      </w:r>
+      <w:r>
+        <w:t>n Chrome o Edge (Windows)</w:t>
       </w:r>
       <w:r>
         <w:t xml:space="preserve"> tenemos que realizar los siguientes pasos.</w:t>
@@ -6841,29 +4976,8 @@
         </w:numPr>
       </w:pPr>
       <w:r>
-        <w:t xml:space="preserve">Pulsar </w:t>
-      </w:r>
-      <w:proofErr w:type="spellStart"/>
-      <w:r>
-        <w:t>Win</w:t>
-      </w:r>
-      <w:proofErr w:type="spellEnd"/>
-      <w:r>
-        <w:t xml:space="preserve"> + R, escribir </w:t>
-      </w:r>
-      <w:proofErr w:type="spellStart"/>
-      <w:r>
-        <w:t>certmgr.msc</w:t>
-      </w:r>
-      <w:proofErr w:type="spellEnd"/>
-      <w:r>
-        <w:t xml:space="preserve"> y presionar </w:t>
-      </w:r>
-      <w:proofErr w:type="spellStart"/>
-      <w:r>
-        <w:t>Enter</w:t>
-      </w:r>
-      <w:proofErr w:type="spellEnd"/>
+        <w:t>Pulsar Win + R, escribir certmgr.msc y presionar Enter</w:t>
+      </w:r>
     </w:p>
     <w:p>
       <w:pPr>
@@ -6953,6 +5067,7 @@
         <w:rPr>
           <w:noProof/>
         </w:rPr>
+        <w:lastRenderedPageBreak/>
         <w:drawing>
           <wp:inline distT="0" distB="0" distL="0" distR="0" wp14:anchorId="1F018BA1" wp14:editId="593638C3">
             <wp:extent cx="5400040" cy="1822450"/>
@@ -7040,100 +5155,7 @@
         <w:rPr>
           <w:szCs w:val="28"/>
         </w:rPr>
-        <w:t xml:space="preserve">La creación del certificado </w:t>
-      </w:r>
-      <w:proofErr w:type="spellStart"/>
-      <w:r>
-        <w:rPr>
-          <w:szCs w:val="28"/>
-        </w:rPr>
-        <w:t>autofirmado</w:t>
-      </w:r>
-      <w:proofErr w:type="spellEnd"/>
-      <w:r>
-        <w:rPr>
-          <w:szCs w:val="28"/>
-        </w:rPr>
-        <w:t xml:space="preserve"> en local (comando </w:t>
-      </w:r>
-      <w:proofErr w:type="spellStart"/>
-      <w:r>
-        <w:rPr>
-          <w:szCs w:val="28"/>
-        </w:rPr>
-        <w:t>openssl</w:t>
-      </w:r>
-      <w:proofErr w:type="spellEnd"/>
-      <w:r>
-        <w:rPr>
-          <w:szCs w:val="28"/>
-        </w:rPr>
-        <w:t xml:space="preserve"> o script).</w:t>
-      </w:r>
-    </w:p>
-    <w:p>
-      <w:pPr>
-        <w:pStyle w:val="Texto"/>
-        <w:spacing w:before="120"/>
-        <w:ind w:left="-1134"/>
-        <w:rPr>
-          <w:szCs w:val="28"/>
-        </w:rPr>
-      </w:pPr>
-      <w:r>
-        <w:rPr>
-          <w:noProof/>
-          <w:szCs w:val="28"/>
-        </w:rPr>
-        <w:lastRenderedPageBreak/>
-        <w:drawing>
-          <wp:inline distT="0" distB="0" distL="0" distR="0" wp14:anchorId="7B7BAB92" wp14:editId="4BF15BB7">
-            <wp:extent cx="6972300" cy="3806432"/>
-            <wp:effectExtent l="0" t="0" r="0" b="3810"/>
-            <wp:docPr id="962180125" name="Imagen 1"/>
-            <wp:cNvGraphicFramePr>
-              <a:graphicFrameLocks xmlns:a="http://schemas.openxmlformats.org/drawingml/2006/main" noChangeAspect="1"/>
-            </wp:cNvGraphicFramePr>
-            <a:graphic xmlns:a="http://schemas.openxmlformats.org/drawingml/2006/main">
-              <a:graphicData uri="http://schemas.openxmlformats.org/drawingml/2006/picture">
-                <pic:pic xmlns:pic="http://schemas.openxmlformats.org/drawingml/2006/picture">
-                  <pic:nvPicPr>
-                    <pic:cNvPr id="0" name="Picture 1"/>
-                    <pic:cNvPicPr>
-                      <a:picLocks noChangeAspect="1" noChangeArrowheads="1"/>
-                    </pic:cNvPicPr>
-                  </pic:nvPicPr>
-                  <pic:blipFill>
-                    <a:blip r:embed="rId21">
-                      <a:extLst>
-                        <a:ext uri="{28A0092B-C50C-407E-A947-70E740481C1C}">
-                          <a14:useLocalDpi xmlns:a14="http://schemas.microsoft.com/office/drawing/2010/main" val="0"/>
-                        </a:ext>
-                      </a:extLst>
-                    </a:blip>
-                    <a:srcRect/>
-                    <a:stretch>
-                      <a:fillRect/>
-                    </a:stretch>
-                  </pic:blipFill>
-                  <pic:spPr bwMode="auto">
-                    <a:xfrm>
-                      <a:off x="0" y="0"/>
-                      <a:ext cx="7006037" cy="3824850"/>
-                    </a:xfrm>
-                    <a:prstGeom prst="rect">
-                      <a:avLst/>
-                    </a:prstGeom>
-                    <a:noFill/>
-                    <a:ln>
-                      <a:noFill/>
-                    </a:ln>
-                  </pic:spPr>
-                </pic:pic>
-              </a:graphicData>
-            </a:graphic>
-          </wp:inline>
-        </w:drawing>
+        <w:t>La creación del certificado autofirmado en local (comando openssl o script).</w:t>
       </w:r>
     </w:p>
     <w:p>
@@ -7152,99 +5174,7 @@
         <w:rPr>
           <w:szCs w:val="28"/>
         </w:rPr>
-        <w:t xml:space="preserve">La estructura del </w:t>
-      </w:r>
-      <w:proofErr w:type="spellStart"/>
-      <w:r>
-        <w:rPr>
-          <w:szCs w:val="28"/>
-        </w:rPr>
-        <w:t>stack</w:t>
-      </w:r>
-      <w:proofErr w:type="spellEnd"/>
-      <w:r>
-        <w:rPr>
-          <w:szCs w:val="28"/>
-        </w:rPr>
-        <w:t xml:space="preserve"> en </w:t>
-      </w:r>
-      <w:proofErr w:type="spellStart"/>
-      <w:r>
-        <w:rPr>
-          <w:szCs w:val="28"/>
-        </w:rPr>
-        <w:t>Portainer</w:t>
-      </w:r>
-      <w:proofErr w:type="spellEnd"/>
-      <w:r>
-        <w:rPr>
-          <w:szCs w:val="28"/>
-        </w:rPr>
-        <w:t xml:space="preserve"> y sus rutas de volumen.</w:t>
-      </w:r>
-    </w:p>
-    <w:p>
-      <w:pPr>
-        <w:pStyle w:val="Texto"/>
-        <w:spacing w:before="120"/>
-        <w:ind w:left="-1134"/>
-        <w:rPr>
-          <w:szCs w:val="28"/>
-        </w:rPr>
-      </w:pPr>
-      <w:r>
-        <w:rPr>
-          <w:noProof/>
-          <w:szCs w:val="28"/>
-        </w:rPr>
-        <w:drawing>
-          <wp:inline distT="0" distB="0" distL="0" distR="0" wp14:anchorId="063052CD" wp14:editId="6F480FEA">
-            <wp:extent cx="6981825" cy="3989614"/>
-            <wp:effectExtent l="0" t="0" r="0" b="0"/>
-            <wp:docPr id="1703516810" name="Imagen 2"/>
-            <wp:cNvGraphicFramePr>
-              <a:graphicFrameLocks xmlns:a="http://schemas.openxmlformats.org/drawingml/2006/main" noChangeAspect="1"/>
-            </wp:cNvGraphicFramePr>
-            <a:graphic xmlns:a="http://schemas.openxmlformats.org/drawingml/2006/main">
-              <a:graphicData uri="http://schemas.openxmlformats.org/drawingml/2006/picture">
-                <pic:pic xmlns:pic="http://schemas.openxmlformats.org/drawingml/2006/picture">
-                  <pic:nvPicPr>
-                    <pic:cNvPr id="0" name="Picture 2"/>
-                    <pic:cNvPicPr>
-                      <a:picLocks noChangeAspect="1" noChangeArrowheads="1"/>
-                    </pic:cNvPicPr>
-                  </pic:nvPicPr>
-                  <pic:blipFill>
-                    <a:blip r:embed="rId22">
-                      <a:extLst>
-                        <a:ext uri="{28A0092B-C50C-407E-A947-70E740481C1C}">
-                          <a14:useLocalDpi xmlns:a14="http://schemas.microsoft.com/office/drawing/2010/main" val="0"/>
-                        </a:ext>
-                      </a:extLst>
-                    </a:blip>
-                    <a:srcRect/>
-                    <a:stretch>
-                      <a:fillRect/>
-                    </a:stretch>
-                  </pic:blipFill>
-                  <pic:spPr bwMode="auto">
-                    <a:xfrm>
-                      <a:off x="0" y="0"/>
-                      <a:ext cx="6992647" cy="3995798"/>
-                    </a:xfrm>
-                    <a:prstGeom prst="rect">
-                      <a:avLst/>
-                    </a:prstGeom>
-                    <a:noFill/>
-                    <a:ln>
-                      <a:noFill/>
-                    </a:ln>
-                  </pic:spPr>
-                </pic:pic>
-              </a:graphicData>
-            </a:graphic>
-          </wp:inline>
-        </w:drawing>
+        <w:t>La estructura del stack en Portainer y sus rutas de volumen.</w:t>
       </w:r>
     </w:p>
     <w:p>
@@ -7269,8 +5199,11 @@
     <w:p>
       <w:pPr>
         <w:pStyle w:val="Texto"/>
+        <w:numPr>
+          <w:ilvl w:val="0"/>
+          <w:numId w:val="5"/>
+        </w:numPr>
         <w:spacing w:before="120"/>
-        <w:ind w:left="720"/>
         <w:rPr>
           <w:szCs w:val="28"/>
         </w:rPr>
@@ -7279,42 +5212,7 @@
         <w:rPr>
           <w:szCs w:val="28"/>
         </w:rPr>
-        <w:lastRenderedPageBreak/>
-        <w:drawing>
-          <wp:inline distT="0" distB="0" distL="0" distR="0" wp14:anchorId="24B6538B" wp14:editId="01AFB917">
-            <wp:extent cx="4248743" cy="1924319"/>
-            <wp:effectExtent l="0" t="0" r="0" b="0"/>
-            <wp:docPr id="133820367" name="Imagen 1"/>
-            <wp:cNvGraphicFramePr>
-              <a:graphicFrameLocks xmlns:a="http://schemas.openxmlformats.org/drawingml/2006/main" noChangeAspect="1"/>
-            </wp:cNvGraphicFramePr>
-            <a:graphic xmlns:a="http://schemas.openxmlformats.org/drawingml/2006/main">
-              <a:graphicData uri="http://schemas.openxmlformats.org/drawingml/2006/picture">
-                <pic:pic xmlns:pic="http://schemas.openxmlformats.org/drawingml/2006/picture">
-                  <pic:nvPicPr>
-                    <pic:cNvPr id="133820367" name=""/>
-                    <pic:cNvPicPr/>
-                  </pic:nvPicPr>
-                  <pic:blipFill>
-                    <a:blip r:embed="rId23"/>
-                    <a:stretch>
-                      <a:fillRect/>
-                    </a:stretch>
-                  </pic:blipFill>
-                  <pic:spPr>
-                    <a:xfrm>
-                      <a:off x="0" y="0"/>
-                      <a:ext cx="4248743" cy="1924319"/>
-                    </a:xfrm>
-                    <a:prstGeom prst="rect">
-                      <a:avLst/>
-                    </a:prstGeom>
-                  </pic:spPr>
-                </pic:pic>
-              </a:graphicData>
-            </a:graphic>
-          </wp:inline>
-        </w:drawing>
+        <w:t>La exportación del certificado raíz de OWASP ZAP.</w:t>
       </w:r>
     </w:p>
     <w:p>
@@ -7333,7 +5231,7 @@
         <w:rPr>
           <w:szCs w:val="28"/>
         </w:rPr>
-        <w:t>La exportación del certificado raíz de OWASP ZAP.</w:t>
+        <w:t>La importación de ese certificado en el navegador (Firefox o Chrome).</w:t>
       </w:r>
     </w:p>
     <w:p>
@@ -7352,25 +5250,6 @@
         <w:rPr>
           <w:szCs w:val="28"/>
         </w:rPr>
-        <w:t>La importación de ese certificado en el navegador (Firefox o Chrome).</w:t>
-      </w:r>
-    </w:p>
-    <w:p>
-      <w:pPr>
-        <w:pStyle w:val="Texto"/>
-        <w:numPr>
-          <w:ilvl w:val="0"/>
-          <w:numId w:val="5"/>
-        </w:numPr>
-        <w:spacing w:before="120"/>
-        <w:rPr>
-          <w:szCs w:val="28"/>
-        </w:rPr>
-      </w:pPr>
-      <w:r>
-        <w:rPr>
-          <w:szCs w:val="28"/>
-        </w:rPr>
         <w:t>OWASP ZAP interceptando correctamente tráfico cifrado.</w:t>
       </w:r>
     </w:p>
@@ -7406,7 +5285,6 @@
       <w:r>
         <w:t xml:space="preserve">En módulo ya orientados a </w:t>
       </w:r>
-      <w:proofErr w:type="spellStart"/>
       <w:r>
         <w:rPr>
           <w:i/>
@@ -7414,17 +5292,8 @@
         </w:rPr>
         <w:t>cloud</w:t>
       </w:r>
-      <w:proofErr w:type="spellEnd"/>
-      <w:r>
-        <w:t xml:space="preserve">, podríamos seguir trabajando con esta misma arquitectura basada en contenedores PHP + MySQL con SSL, pero llevándola a un entorno gestionado dentro de Azure. Allí </w:t>
-      </w:r>
-      <w:proofErr w:type="spellStart"/>
-      <w:r>
-        <w:t>tendriamos</w:t>
-      </w:r>
-      <w:proofErr w:type="spellEnd"/>
-      <w:r>
-        <w:t xml:space="preserve"> que:</w:t>
+      <w:r>
+        <w:t>, podríamos seguir trabajando con esta misma arquitectura basada en contenedores PHP + MySQL con SSL, pero llevándola a un entorno gestionado dentro de Azure. Allí tendriamos que:</w:t>
       </w:r>
     </w:p>
     <w:p>
@@ -7436,15 +5305,7 @@
         </w:numPr>
       </w:pPr>
       <w:r>
-        <w:t xml:space="preserve">Subir imágenes Docker personalizadas a Azure Container </w:t>
-      </w:r>
-      <w:proofErr w:type="spellStart"/>
-      <w:r>
-        <w:t>Registry</w:t>
-      </w:r>
-      <w:proofErr w:type="spellEnd"/>
-      <w:r>
-        <w:t xml:space="preserve"> (ACR).</w:t>
+        <w:t>Subir imágenes Docker personalizadas a Azure Container Registry (ACR).</w:t>
       </w:r>
     </w:p>
     <w:p>
@@ -7456,15 +5317,7 @@
         </w:numPr>
       </w:pPr>
       <w:r>
-        <w:t xml:space="preserve">Desplegar servicios web seguros con certificados gestionados desde Azure App </w:t>
-      </w:r>
-      <w:proofErr w:type="spellStart"/>
-      <w:r>
-        <w:t>Services</w:t>
-      </w:r>
-      <w:proofErr w:type="spellEnd"/>
-      <w:r>
-        <w:t xml:space="preserve"> o Azure Container Apps.</w:t>
+        <w:t>Desplegar servicios web seguros con certificados gestionados desde Azure App Services o Azure Container Apps.</w:t>
       </w:r>
     </w:p>
     <w:p>
@@ -7476,15 +5329,7 @@
         </w:numPr>
       </w:pPr>
       <w:r>
-        <w:t xml:space="preserve">Utilizar servicios como Azure Key </w:t>
-      </w:r>
-      <w:proofErr w:type="spellStart"/>
-      <w:r>
-        <w:t>Vault</w:t>
-      </w:r>
-      <w:proofErr w:type="spellEnd"/>
-      <w:r>
-        <w:t xml:space="preserve"> para el almacenamiento seguro de certificados y claves.</w:t>
+        <w:t>Utilizar servicios como Azure Key Vault para el almacenamiento seguro de certificados y claves.</w:t>
       </w:r>
     </w:p>
     <w:p>
@@ -7492,26 +5337,13 @@
         <w:pStyle w:val="Texto"/>
       </w:pPr>
       <w:r>
-        <w:t xml:space="preserve">En Azure, además de servicios gestionados como App </w:t>
-      </w:r>
-      <w:proofErr w:type="spellStart"/>
-      <w:r>
-        <w:t>Services</w:t>
-      </w:r>
-      <w:proofErr w:type="spellEnd"/>
-      <w:r>
-        <w:t xml:space="preserve"> y Container Apps, </w:t>
-      </w:r>
-      <w:proofErr w:type="gramStart"/>
+        <w:t xml:space="preserve">En Azure, además de servicios gestionados como App Services y Container Apps, </w:t>
+      </w:r>
       <w:r>
         <w:t xml:space="preserve">hay </w:t>
       </w:r>
       <w:r>
-        <w:t xml:space="preserve"> varias</w:t>
-      </w:r>
-      <w:proofErr w:type="gramEnd"/>
-      <w:r>
-        <w:t xml:space="preserve"> opciones </w:t>
+        <w:t xml:space="preserve"> varias opciones </w:t>
       </w:r>
       <w:r>
         <w:t xml:space="preserve">más </w:t>
@@ -7529,16 +5361,8 @@
         <w:rPr>
           <w:b/>
         </w:rPr>
-        <w:t xml:space="preserve">funciones </w:t>
-      </w:r>
-      <w:proofErr w:type="spellStart"/>
-      <w:r>
-        <w:rPr>
-          <w:b/>
-        </w:rPr>
-        <w:t>serverless</w:t>
-      </w:r>
-      <w:proofErr w:type="spellEnd"/>
+        <w:t>funciones serverless</w:t>
+      </w:r>
       <w:r>
         <w:t>.</w:t>
       </w:r>
@@ -7584,6 +5408,7 @@
                 <w:sz w:val="20"/>
                 <w:szCs w:val="22"/>
               </w:rPr>
+              <w:lastRenderedPageBreak/>
               <w:t>Servicio Azure</w:t>
             </w:r>
           </w:p>
@@ -7733,17 +5558,8 @@
                 <w:sz w:val="20"/>
                 <w:szCs w:val="22"/>
               </w:rPr>
-              <w:t xml:space="preserve">App </w:t>
-            </w:r>
-            <w:proofErr w:type="spellStart"/>
-            <w:r>
-              <w:rPr>
-                <w:sz w:val="20"/>
-                <w:szCs w:val="22"/>
-              </w:rPr>
-              <w:t>Service</w:t>
-            </w:r>
-            <w:proofErr w:type="spellEnd"/>
+              <w:t>App Service</w:t>
+            </w:r>
           </w:p>
         </w:tc>
         <w:tc>
@@ -7790,39 +5606,7 @@
                 <w:sz w:val="20"/>
                 <w:szCs w:val="22"/>
               </w:rPr>
-              <w:t xml:space="preserve">Web apps y </w:t>
-            </w:r>
-            <w:proofErr w:type="spellStart"/>
-            <w:r>
-              <w:rPr>
-                <w:sz w:val="20"/>
-                <w:szCs w:val="22"/>
-              </w:rPr>
-              <w:t>APIs</w:t>
-            </w:r>
-            <w:proofErr w:type="spellEnd"/>
-            <w:r>
-              <w:rPr>
-                <w:sz w:val="20"/>
-                <w:szCs w:val="22"/>
-              </w:rPr>
-              <w:t xml:space="preserve"> tradicionales (PHP, </w:t>
-            </w:r>
-            <w:proofErr w:type="spellStart"/>
-            <w:r>
-              <w:rPr>
-                <w:sz w:val="20"/>
-                <w:szCs w:val="22"/>
-              </w:rPr>
-              <w:t>Node</w:t>
-            </w:r>
-            <w:proofErr w:type="spellEnd"/>
-            <w:r>
-              <w:rPr>
-                <w:sz w:val="20"/>
-                <w:szCs w:val="22"/>
-              </w:rPr>
-              <w:t>)</w:t>
+              <w:t>Web apps y APIs tradicionales (PHP, Node)</w:t>
             </w:r>
           </w:p>
         </w:tc>
@@ -7894,23 +5678,7 @@
                 <w:sz w:val="20"/>
                 <w:szCs w:val="22"/>
               </w:rPr>
-              <w:t xml:space="preserve">Aplicaciones monolíticas o </w:t>
-            </w:r>
-            <w:proofErr w:type="spellStart"/>
-            <w:r>
-              <w:rPr>
-                <w:sz w:val="20"/>
-                <w:szCs w:val="22"/>
-              </w:rPr>
-              <w:t>APIs</w:t>
-            </w:r>
-            <w:proofErr w:type="spellEnd"/>
-            <w:r>
-              <w:rPr>
-                <w:sz w:val="20"/>
-                <w:szCs w:val="22"/>
-              </w:rPr>
-              <w:t xml:space="preserve"> REST estándar</w:t>
+              <w:t>Aplicaciones monolíticas o APIs REST estándar</w:t>
             </w:r>
           </w:p>
         </w:tc>
@@ -7955,21 +5723,12 @@
                 <w:szCs w:val="22"/>
               </w:rPr>
             </w:pPr>
-            <w:proofErr w:type="spellStart"/>
-            <w:r>
-              <w:rPr>
-                <w:sz w:val="20"/>
-                <w:szCs w:val="22"/>
-              </w:rPr>
-              <w:t>Serverless</w:t>
-            </w:r>
-            <w:proofErr w:type="spellEnd"/>
-            <w:r>
-              <w:rPr>
-                <w:sz w:val="20"/>
-                <w:szCs w:val="22"/>
-              </w:rPr>
-              <w:t xml:space="preserve"> de contenedores</w:t>
+            <w:r>
+              <w:rPr>
+                <w:sz w:val="20"/>
+                <w:szCs w:val="22"/>
+              </w:rPr>
+              <w:t>Serverless de contenedores</w:t>
             </w:r>
           </w:p>
         </w:tc>
@@ -8060,29 +5819,12 @@
                 <w:szCs w:val="22"/>
               </w:rPr>
             </w:pPr>
-            <w:proofErr w:type="spellStart"/>
-            <w:r>
-              <w:rPr>
-                <w:sz w:val="20"/>
-                <w:szCs w:val="22"/>
-              </w:rPr>
-              <w:t>APIs</w:t>
-            </w:r>
-            <w:proofErr w:type="spellEnd"/>
-            <w:r>
-              <w:rPr>
-                <w:sz w:val="20"/>
-                <w:szCs w:val="22"/>
-              </w:rPr>
-              <w:t xml:space="preserve"> en contenedor, </w:t>
-            </w:r>
-            <w:r>
-              <w:rPr>
-                <w:sz w:val="20"/>
-                <w:szCs w:val="22"/>
-              </w:rPr>
-              <w:lastRenderedPageBreak/>
-              <w:t>eventos, microservicios</w:t>
+            <w:r>
+              <w:rPr>
+                <w:sz w:val="20"/>
+                <w:szCs w:val="22"/>
+              </w:rPr>
+              <w:t>APIs en contenedor, eventos, microservicios</w:t>
             </w:r>
           </w:p>
         </w:tc>
@@ -8111,18 +5853,8 @@
                 <w:sz w:val="20"/>
                 <w:szCs w:val="22"/>
               </w:rPr>
-              <w:lastRenderedPageBreak/>
-              <w:t xml:space="preserve">Azure </w:t>
-            </w:r>
-            <w:proofErr w:type="spellStart"/>
-            <w:r>
-              <w:rPr>
-                <w:sz w:val="20"/>
-                <w:szCs w:val="22"/>
-              </w:rPr>
-              <w:t>Functions</w:t>
-            </w:r>
-            <w:proofErr w:type="spellEnd"/>
+              <w:t>Azure Functions</w:t>
+            </w:r>
           </w:p>
         </w:tc>
         <w:tc>
@@ -8140,7 +5872,6 @@
                 <w:szCs w:val="22"/>
               </w:rPr>
             </w:pPr>
-            <w:proofErr w:type="spellStart"/>
             <w:r>
               <w:rPr>
                 <w:sz w:val="20"/>
@@ -8148,7 +5879,6 @@
               </w:rPr>
               <w:t>Serverless</w:t>
             </w:r>
-            <w:proofErr w:type="spellEnd"/>
           </w:p>
         </w:tc>
         <w:tc>
@@ -8171,23 +5901,7 @@
                 <w:sz w:val="20"/>
                 <w:szCs w:val="22"/>
               </w:rPr>
-              <w:t>Funciones bajo demanda (</w:t>
-            </w:r>
-            <w:proofErr w:type="spellStart"/>
-            <w:r>
-              <w:rPr>
-                <w:sz w:val="20"/>
-                <w:szCs w:val="22"/>
-              </w:rPr>
-              <w:t>event-driven</w:t>
-            </w:r>
-            <w:proofErr w:type="spellEnd"/>
-            <w:r>
-              <w:rPr>
-                <w:sz w:val="20"/>
-                <w:szCs w:val="22"/>
-              </w:rPr>
-              <w:t>)</w:t>
+              <w:t>Funciones bajo demanda (event-driven)</w:t>
             </w:r>
           </w:p>
         </w:tc>
@@ -8259,23 +5973,7 @@
                 <w:sz w:val="20"/>
                 <w:szCs w:val="22"/>
               </w:rPr>
-              <w:t xml:space="preserve">Tareas ligeras, </w:t>
-            </w:r>
-            <w:proofErr w:type="spellStart"/>
-            <w:r>
-              <w:rPr>
-                <w:sz w:val="20"/>
-                <w:szCs w:val="22"/>
-              </w:rPr>
-              <w:t>APIs</w:t>
-            </w:r>
-            <w:proofErr w:type="spellEnd"/>
-            <w:r>
-              <w:rPr>
-                <w:sz w:val="20"/>
-                <w:szCs w:val="22"/>
-              </w:rPr>
-              <w:t xml:space="preserve"> sin servidor</w:t>
+              <w:t>Tareas ligeras, APIs sin servidor</w:t>
             </w:r>
           </w:p>
         </w:tc>
@@ -8301,23 +5999,7 @@
                 <w:sz w:val="20"/>
                 <w:szCs w:val="22"/>
               </w:rPr>
-              <w:t>AKS (</w:t>
-            </w:r>
-            <w:proofErr w:type="spellStart"/>
-            <w:r>
-              <w:rPr>
-                <w:sz w:val="20"/>
-                <w:szCs w:val="22"/>
-              </w:rPr>
-              <w:t>Kubernetes</w:t>
-            </w:r>
-            <w:proofErr w:type="spellEnd"/>
-            <w:r>
-              <w:rPr>
-                <w:sz w:val="20"/>
-                <w:szCs w:val="22"/>
-              </w:rPr>
-              <w:t>)</w:t>
+              <w:t>AKS (Kubernetes)</w:t>
             </w:r>
           </w:p>
         </w:tc>
@@ -8461,31 +6143,13 @@
                 <w:szCs w:val="22"/>
               </w:rPr>
             </w:pPr>
-            <w:proofErr w:type="spellStart"/>
-            <w:r>
-              <w:rPr>
-                <w:sz w:val="20"/>
-                <w:szCs w:val="22"/>
-              </w:rPr>
-              <w:t>Static</w:t>
-            </w:r>
-            <w:proofErr w:type="spellEnd"/>
-            <w:r>
-              <w:rPr>
-                <w:sz w:val="20"/>
-                <w:szCs w:val="22"/>
-              </w:rPr>
-              <w:t xml:space="preserve"> Web Apps + </w:t>
-            </w:r>
-            <w:proofErr w:type="spellStart"/>
-            <w:r>
-              <w:rPr>
-                <w:sz w:val="20"/>
-                <w:szCs w:val="22"/>
-              </w:rPr>
-              <w:t>Functions</w:t>
-            </w:r>
-            <w:proofErr w:type="spellEnd"/>
+            <w:r>
+              <w:rPr>
+                <w:sz w:val="20"/>
+                <w:szCs w:val="22"/>
+              </w:rPr>
+              <w:t>Static Web Apps + Functions</w:t>
+            </w:r>
           </w:p>
         </w:tc>
         <w:tc>
@@ -8503,21 +6167,12 @@
                 <w:szCs w:val="22"/>
               </w:rPr>
             </w:pPr>
-            <w:proofErr w:type="spellStart"/>
-            <w:r>
-              <w:rPr>
-                <w:sz w:val="20"/>
-                <w:szCs w:val="22"/>
-              </w:rPr>
-              <w:t>Serverless</w:t>
-            </w:r>
-            <w:proofErr w:type="spellEnd"/>
-            <w:r>
-              <w:rPr>
-                <w:sz w:val="20"/>
-                <w:szCs w:val="22"/>
-              </w:rPr>
-              <w:t xml:space="preserve"> híbrido</w:t>
+            <w:r>
+              <w:rPr>
+                <w:sz w:val="20"/>
+                <w:szCs w:val="22"/>
+              </w:rPr>
+              <w:t>Serverless híbrido</w:t>
             </w:r>
           </w:p>
         </w:tc>
@@ -8536,37 +6191,12 @@
                 <w:szCs w:val="22"/>
               </w:rPr>
             </w:pPr>
-            <w:proofErr w:type="spellStart"/>
-            <w:r>
-              <w:rPr>
-                <w:sz w:val="20"/>
-                <w:szCs w:val="22"/>
-              </w:rPr>
-              <w:t>Frontend</w:t>
-            </w:r>
-            <w:proofErr w:type="spellEnd"/>
-            <w:r>
-              <w:rPr>
-                <w:sz w:val="20"/>
-                <w:szCs w:val="22"/>
-              </w:rPr>
-              <w:t xml:space="preserve"> estático + </w:t>
-            </w:r>
-            <w:proofErr w:type="spellStart"/>
-            <w:r>
-              <w:rPr>
-                <w:sz w:val="20"/>
-                <w:szCs w:val="22"/>
-              </w:rPr>
-              <w:t>backend</w:t>
-            </w:r>
-            <w:proofErr w:type="spellEnd"/>
-            <w:r>
-              <w:rPr>
-                <w:sz w:val="20"/>
-                <w:szCs w:val="22"/>
-              </w:rPr>
-              <w:t xml:space="preserve"> reactivo</w:t>
+            <w:r>
+              <w:rPr>
+                <w:sz w:val="20"/>
+                <w:szCs w:val="22"/>
+              </w:rPr>
+              <w:t>Frontend estático + backend reactivo</w:t>
             </w:r>
           </w:p>
         </w:tc>
@@ -8633,37 +6263,12 @@
                 <w:szCs w:val="22"/>
               </w:rPr>
             </w:pPr>
-            <w:proofErr w:type="gramStart"/>
-            <w:r>
-              <w:rPr>
-                <w:sz w:val="20"/>
-                <w:szCs w:val="22"/>
-              </w:rPr>
-              <w:t>Web modernas</w:t>
-            </w:r>
-            <w:proofErr w:type="gramEnd"/>
-            <w:r>
-              <w:rPr>
-                <w:sz w:val="20"/>
-                <w:szCs w:val="22"/>
-              </w:rPr>
-              <w:t xml:space="preserve"> con </w:t>
-            </w:r>
-            <w:proofErr w:type="spellStart"/>
-            <w:r>
-              <w:rPr>
-                <w:sz w:val="20"/>
-                <w:szCs w:val="22"/>
-              </w:rPr>
-              <w:t>APIs</w:t>
-            </w:r>
-            <w:proofErr w:type="spellEnd"/>
-            <w:r>
-              <w:rPr>
-                <w:sz w:val="20"/>
-                <w:szCs w:val="22"/>
-              </w:rPr>
-              <w:t xml:space="preserve"> ligeras</w:t>
+            <w:r>
+              <w:rPr>
+                <w:sz w:val="20"/>
+                <w:szCs w:val="22"/>
+              </w:rPr>
+              <w:t>Web modernas con APIs ligeras</w:t>
             </w:r>
           </w:p>
         </w:tc>
@@ -8737,23 +6342,7 @@
                 <w:sz w:val="20"/>
                 <w:szCs w:val="22"/>
               </w:rPr>
-              <w:t xml:space="preserve">Gestión de </w:t>
-            </w:r>
-            <w:proofErr w:type="spellStart"/>
-            <w:r>
-              <w:rPr>
-                <w:sz w:val="20"/>
-                <w:szCs w:val="22"/>
-              </w:rPr>
-              <w:t>APIs</w:t>
-            </w:r>
-            <w:proofErr w:type="spellEnd"/>
-            <w:r>
-              <w:rPr>
-                <w:sz w:val="20"/>
-                <w:szCs w:val="22"/>
-              </w:rPr>
-              <w:t xml:space="preserve"> y seguridad avanzada</w:t>
+              <w:t>Gestión de APIs y seguridad avanzada</w:t>
             </w:r>
           </w:p>
         </w:tc>
@@ -8855,23 +6444,7 @@
         <w:pStyle w:val="Texto"/>
       </w:pPr>
       <w:r>
-        <w:t xml:space="preserve">Un contenedor que ejecuta una API de </w:t>
-      </w:r>
-      <w:proofErr w:type="spellStart"/>
-      <w:r>
-        <w:t>login</w:t>
-      </w:r>
-      <w:proofErr w:type="spellEnd"/>
-      <w:r>
-        <w:t xml:space="preserve"> (como la que hemos desarrollado) desplegado en Azure Container Apps, se conecta con una Azure </w:t>
-      </w:r>
-      <w:proofErr w:type="spellStart"/>
-      <w:r>
-        <w:t>Function</w:t>
-      </w:r>
-      <w:proofErr w:type="spellEnd"/>
-      <w:r>
-        <w:t xml:space="preserve"> que, tras autenticar al usuario, procesa y normaliza datos recibidos, enviándolos a Azure Data Lake o una base de datos analítica.</w:t>
+        <w:t>Un contenedor que ejecuta una API de login (como la que hemos desarrollado) desplegado en Azure Container Apps, se conecta con una Azure Function que, tras autenticar al usuario, procesa y normaliza datos recibidos, enviándolos a Azure Data Lake o una base de datos analítica.</w:t>
       </w:r>
     </w:p>
     <w:tbl>
@@ -8893,23 +6466,7 @@
               <w:pStyle w:val="Texto"/>
             </w:pPr>
             <w:r>
-              <w:t xml:space="preserve">Todo ello estará protegido mediante certificados gestionados en Azure Key </w:t>
-            </w:r>
-            <w:proofErr w:type="spellStart"/>
-            <w:r>
-              <w:t>Vault</w:t>
-            </w:r>
-            <w:proofErr w:type="spellEnd"/>
-            <w:r>
-              <w:t xml:space="preserve">, y supervisado por Azure API Management, que controla el acceso, aplica políticas de seguridad y permite la trazabilidad del uso de las </w:t>
-            </w:r>
-            <w:proofErr w:type="spellStart"/>
-            <w:r>
-              <w:t>APIs</w:t>
-            </w:r>
-            <w:proofErr w:type="spellEnd"/>
-            <w:r>
-              <w:t>.</w:t>
+              <w:t>Todo ello estará protegido mediante certificados gestionados en Azure Key Vault, y supervisado por Azure API Management, que controla el acceso, aplica políticas de seguridad y permite la trazabilidad del uso de las APIs.</w:t>
             </w:r>
           </w:p>
           <w:p>
@@ -9115,7 +6672,7 @@
   <w:abstractNum w:abstractNumId="1" w15:restartNumberingAfterBreak="0">
     <w:nsid w:val="22E446E2"/>
     <w:multiLevelType w:val="multilevel"/>
-    <w:tmpl w:val="3EE66748"/>
+    <w:tmpl w:val="3F483A30"/>
     <w:lvl w:ilvl="0">
       <w:start w:val="1"/>
       <w:numFmt w:val="bullet"/>
@@ -9132,15 +6689,20 @@
         <w:sz w:val="20"/>
       </w:rPr>
     </w:lvl>
-    <w:lvl w:ilvl="1">
+    <w:lvl w:ilvl="1" w:tentative="1">
+      <w:start w:val="1"/>
       <w:numFmt w:val="bullet"/>
-      <w:lvlText w:val="-"/>
+      <w:lvlText w:val="o"/>
       <w:lvlJc w:val="left"/>
       <w:pPr>
+        <w:tabs>
+          <w:tab w:val="num" w:pos="1440"/>
+        </w:tabs>
         <w:ind w:left="1440" w:hanging="360"/>
       </w:pPr>
       <w:rPr>
-        <w:rFonts w:ascii="Calibri" w:eastAsia="Times New Roman" w:hAnsi="Calibri" w:cs="Calibri" w:hint="default"/>
+        <w:rFonts w:ascii="Courier New" w:hAnsi="Courier New" w:hint="default"/>
+        <w:sz w:val="20"/>
       </w:rPr>
     </w:lvl>
     <w:lvl w:ilvl="2" w:tentative="1">
@@ -10279,7 +7841,6 @@
   <w:style w:type="character" w:default="1" w:styleId="Fuentedeprrafopredeter">
     <w:name w:val="Default Paragraph Font"/>
     <w:uiPriority w:val="1"/>
-    <w:semiHidden/>
     <w:unhideWhenUsed/>
   </w:style>
   <w:style w:type="table" w:default="1" w:styleId="Tablanormal">
